--- a/Montage Anleitung.docx
+++ b/Montage Anleitung.docx
@@ -171,7 +171,13 @@
               </w:numPr>
             </w:pPr>
             <w:r>
-              <w:t>Nun können die Stützringe mit Lager zwischen Gehäuse und Abtriebswelle mit Hilfe einer geeigneten Vorrichtung angebracht werden. Die Kugellager sollen bis zum Abschlag eingeschoben werden.</w:t>
+              <w:t>Nun können die Stützringe mit</w:t>
+            </w:r>
+            <w:r>
+              <w:t xml:space="preserve"> dem</w:t>
+            </w:r>
+            <w:r>
+              <w:t xml:space="preserve"> Lager zwischen Gehäuse und Abtriebswelle mit Hilfe einer geeigneten Vorrichtung angebracht werden. Die Kugellager sollen bis zum Abschlag eingeschoben werden.</w:t>
             </w:r>
           </w:p>
         </w:tc>
@@ -195,6 +201,20 @@
                 <w:numId w:val="1"/>
               </w:numPr>
             </w:pPr>
+            <w:r>
+              <w:t xml:space="preserve">Die Dichtung wird montiert, indem </w:t>
+            </w:r>
+            <w:r>
+              <w:t xml:space="preserve">man zuerst die </w:t>
+            </w:r>
+            <w:proofErr w:type="spellStart"/>
+            <w:r>
+              <w:t>Labyrinthdichtung</w:t>
+            </w:r>
+            <w:proofErr w:type="spellEnd"/>
+            <w:r>
+              <w:t xml:space="preserve"> (Wellenseite)   auf den Durchmesser … schiebt.</w:t>
+            </w:r>
             <w:bookmarkStart w:id="0" w:name="_GoBack"/>
             <w:bookmarkEnd w:id="0"/>
           </w:p>

--- a/Montage Anleitung.docx
+++ b/Montage Anleitung.docx
@@ -11,17 +11,20 @@
     <w:tbl>
       <w:tblPr>
         <w:tblStyle w:val="Tabellenraster"/>
-        <w:tblW w:w="0" w:type="auto"/>
+        <w:tblW w:w="9156" w:type="dxa"/>
         <w:tblLook w:val="04A0" w:firstRow="1" w:lastRow="0" w:firstColumn="1" w:lastColumn="0" w:noHBand="0" w:noVBand="1"/>
       </w:tblPr>
       <w:tblGrid>
-        <w:gridCol w:w="4531"/>
-        <w:gridCol w:w="4531"/>
+        <w:gridCol w:w="4578"/>
+        <w:gridCol w:w="4578"/>
       </w:tblGrid>
       <w:tr>
-        <w:tc>
-          <w:tcPr>
-            <w:tcW w:w="4531" w:type="dxa"/>
+        <w:trPr>
+          <w:trHeight w:val="2705"/>
+        </w:trPr>
+        <w:tc>
+          <w:tcPr>
+            <w:tcW w:w="4578" w:type="dxa"/>
           </w:tcPr>
           <w:p>
             <w:pPr>
@@ -71,15 +74,18 @@
         </w:tc>
         <w:tc>
           <w:tcPr>
-            <w:tcW w:w="4531" w:type="dxa"/>
-          </w:tcPr>
-          <w:p/>
-        </w:tc>
-      </w:tr>
-      <w:tr>
-        <w:tc>
-          <w:tcPr>
-            <w:tcW w:w="4531" w:type="dxa"/>
+            <w:tcW w:w="4578" w:type="dxa"/>
+          </w:tcPr>
+          <w:p/>
+        </w:tc>
+      </w:tr>
+      <w:tr>
+        <w:trPr>
+          <w:trHeight w:val="810"/>
+        </w:trPr>
+        <w:tc>
+          <w:tcPr>
+            <w:tcW w:w="4578" w:type="dxa"/>
           </w:tcPr>
           <w:p>
             <w:pPr>
@@ -98,44 +104,74 @@
             <w:r>
               <w:t>Abtriebswelle in die dafür vorgesehenen Gehäuseöffnungen.</w:t>
             </w:r>
-          </w:p>
-        </w:tc>
-        <w:tc>
-          <w:tcPr>
-            <w:tcW w:w="4531" w:type="dxa"/>
-          </w:tcPr>
-          <w:p/>
-        </w:tc>
-      </w:tr>
-      <w:tr>
-        <w:tc>
-          <w:tcPr>
-            <w:tcW w:w="4531" w:type="dxa"/>
-          </w:tcPr>
-          <w:p>
-            <w:pPr>
-              <w:pStyle w:val="Listenabsatz"/>
-              <w:numPr>
-                <w:ilvl w:val="0"/>
-                <w:numId w:val="1"/>
-              </w:numPr>
-            </w:pPr>
-            <w:r>
-              <w:t>Nun kann das Gehäuse geschlossen werden und mit einem Anziehdrehmoment von … verschraubt werden.</w:t>
-            </w:r>
-          </w:p>
-        </w:tc>
-        <w:tc>
-          <w:tcPr>
-            <w:tcW w:w="4531" w:type="dxa"/>
-          </w:tcPr>
-          <w:p/>
-        </w:tc>
-      </w:tr>
-      <w:tr>
-        <w:tc>
-          <w:tcPr>
-            <w:tcW w:w="4531" w:type="dxa"/>
+            <w:r>
+              <w:t xml:space="preserve"> </w:t>
+            </w:r>
+            <w:r>
+              <w:rPr>
+                <w:color w:val="FF0000"/>
+              </w:rPr>
+              <w:t>ASBSTAND</w:t>
+            </w:r>
+          </w:p>
+        </w:tc>
+        <w:tc>
+          <w:tcPr>
+            <w:tcW w:w="4578" w:type="dxa"/>
+          </w:tcPr>
+          <w:p/>
+        </w:tc>
+      </w:tr>
+      <w:tr>
+        <w:trPr>
+          <w:trHeight w:val="823"/>
+        </w:trPr>
+        <w:tc>
+          <w:tcPr>
+            <w:tcW w:w="4578" w:type="dxa"/>
+          </w:tcPr>
+          <w:p>
+            <w:pPr>
+              <w:pStyle w:val="Listenabsatz"/>
+              <w:numPr>
+                <w:ilvl w:val="0"/>
+                <w:numId w:val="1"/>
+              </w:numPr>
+            </w:pPr>
+            <w:r>
+              <w:t xml:space="preserve">Schließen Sie das Gehäuse </w:t>
+            </w:r>
+            <w:r>
+              <w:t xml:space="preserve">und </w:t>
+            </w:r>
+            <w:r>
+              <w:t xml:space="preserve">ziehen sie die … Schrauben </w:t>
+            </w:r>
+            <w:r>
+              <w:t xml:space="preserve">mit einem Anziehdrehmoment von … </w:t>
+            </w:r>
+            <w:r>
+              <w:t>an</w:t>
+            </w:r>
+            <w:r>
+              <w:t>.</w:t>
+            </w:r>
+          </w:p>
+        </w:tc>
+        <w:tc>
+          <w:tcPr>
+            <w:tcW w:w="4578" w:type="dxa"/>
+          </w:tcPr>
+          <w:p/>
+        </w:tc>
+      </w:tr>
+      <w:tr>
+        <w:trPr>
+          <w:trHeight w:val="535"/>
+        </w:trPr>
+        <w:tc>
+          <w:tcPr>
+            <w:tcW w:w="4578" w:type="dxa"/>
           </w:tcPr>
           <w:p>
             <w:pPr>
@@ -152,15 +188,18 @@
         </w:tc>
         <w:tc>
           <w:tcPr>
-            <w:tcW w:w="4531" w:type="dxa"/>
-          </w:tcPr>
-          <w:p/>
-        </w:tc>
-      </w:tr>
-      <w:tr>
-        <w:tc>
-          <w:tcPr>
-            <w:tcW w:w="4531" w:type="dxa"/>
+            <w:tcW w:w="4578" w:type="dxa"/>
+          </w:tcPr>
+          <w:p/>
+        </w:tc>
+      </w:tr>
+      <w:tr>
+        <w:trPr>
+          <w:trHeight w:val="1620"/>
+        </w:trPr>
+        <w:tc>
+          <w:tcPr>
+            <w:tcW w:w="4578" w:type="dxa"/>
           </w:tcPr>
           <w:p>
             <w:pPr>
@@ -183,15 +222,18 @@
         </w:tc>
         <w:tc>
           <w:tcPr>
-            <w:tcW w:w="4531" w:type="dxa"/>
-          </w:tcPr>
-          <w:p/>
-        </w:tc>
-      </w:tr>
-      <w:tr>
-        <w:tc>
-          <w:tcPr>
-            <w:tcW w:w="4531" w:type="dxa"/>
+            <w:tcW w:w="4578" w:type="dxa"/>
+          </w:tcPr>
+          <w:p/>
+        </w:tc>
+      </w:tr>
+      <w:tr>
+        <w:trPr>
+          <w:trHeight w:val="1620"/>
+        </w:trPr>
+        <w:tc>
+          <w:tcPr>
+            <w:tcW w:w="4578" w:type="dxa"/>
           </w:tcPr>
           <w:p>
             <w:pPr>
@@ -205,53 +247,360 @@
               <w:t xml:space="preserve">Die Dichtung wird montiert, indem </w:t>
             </w:r>
             <w:r>
-              <w:t xml:space="preserve">man zuerst die </w:t>
-            </w:r>
-            <w:proofErr w:type="spellStart"/>
-            <w:r>
-              <w:t>Labyrinthdichtung</w:t>
-            </w:r>
-            <w:proofErr w:type="spellEnd"/>
-            <w:r>
-              <w:t xml:space="preserve"> (Wellenseite)   auf den Durchmesser … schiebt.</w:t>
-            </w:r>
+              <w:t>man zuerst die Labyrinthdichtung (Wellenseite) auf den Durchmesser … schiebt.</w:t>
+            </w:r>
+            <w:r>
+              <w:t xml:space="preserve"> Das Gegenstück der Labyrinthdichtung wird daraufhin mit</w:t>
+            </w:r>
+            <w:r>
+              <w:t xml:space="preserve"> 12 M10x40 Schrauben montiert.</w:t>
+            </w:r>
+            <w:r>
+              <w:t xml:space="preserve"> Zwischen Dichtung und Gehäuse müssen die Laminumringe mit eingeschraubt werden.</w:t>
+            </w:r>
+          </w:p>
+        </w:tc>
+        <w:tc>
+          <w:tcPr>
+            <w:tcW w:w="4578" w:type="dxa"/>
+          </w:tcPr>
+          <w:p/>
+        </w:tc>
+      </w:tr>
+      <w:tr>
+        <w:trPr>
+          <w:trHeight w:val="1084"/>
+        </w:trPr>
+        <w:tc>
+          <w:tcPr>
+            <w:tcW w:w="4578" w:type="dxa"/>
+          </w:tcPr>
+          <w:p>
+            <w:pPr>
+              <w:pStyle w:val="Listenabsatz"/>
+              <w:numPr>
+                <w:ilvl w:val="0"/>
+                <w:numId w:val="1"/>
+              </w:numPr>
+            </w:pPr>
+            <w:r>
+              <w:t xml:space="preserve">Nun wird die Antriebswelle montiert. </w:t>
+            </w:r>
+            <w:r>
+              <w:t xml:space="preserve">Schieben Sie die Antriebswelle in die im Gehäuse vorgesehene Öffnung. </w:t>
+            </w:r>
+            <w:r>
+              <w:t>ABSTAND.</w:t>
+            </w:r>
+          </w:p>
+        </w:tc>
+        <w:tc>
+          <w:tcPr>
+            <w:tcW w:w="4578" w:type="dxa"/>
+          </w:tcPr>
+          <w:p/>
+        </w:tc>
+      </w:tr>
+      <w:tr>
+        <w:trPr>
+          <w:trHeight w:val="810"/>
+        </w:trPr>
+        <w:tc>
+          <w:tcPr>
+            <w:tcW w:w="4578" w:type="dxa"/>
+          </w:tcPr>
+          <w:p>
+            <w:pPr>
+              <w:pStyle w:val="Listenabsatz"/>
+              <w:numPr>
+                <w:ilvl w:val="0"/>
+                <w:numId w:val="1"/>
+              </w:numPr>
+            </w:pPr>
+            <w:r>
+              <w:t xml:space="preserve">Um die Welle auszurichten </w:t>
+            </w:r>
+            <w:r>
+              <w:t>pressen</w:t>
+            </w:r>
+            <w:r>
+              <w:t xml:space="preserve"> Sie das Axiallager auf das kurze Ende der Welle auf, bis es am Absatz anschlägt.</w:t>
+            </w:r>
+          </w:p>
+        </w:tc>
+        <w:tc>
+          <w:tcPr>
+            <w:tcW w:w="4578" w:type="dxa"/>
+          </w:tcPr>
+          <w:p/>
+        </w:tc>
+      </w:tr>
+      <w:tr>
+        <w:trPr>
+          <w:trHeight w:val="810"/>
+        </w:trPr>
+        <w:tc>
+          <w:tcPr>
+            <w:tcW w:w="4578" w:type="dxa"/>
+          </w:tcPr>
+          <w:p>
+            <w:pPr>
+              <w:pStyle w:val="Listenabsatz"/>
+              <w:numPr>
+                <w:ilvl w:val="0"/>
+                <w:numId w:val="1"/>
+              </w:numPr>
+            </w:pPr>
+            <w:r>
+              <w:t xml:space="preserve">Bevor sie das Zylinderrollenlager NU215 einbauen, muss der Distanzring auf das Axiallager gebracht werden. Achten sie darauf, dass die Nuten in Richtung Axiallager zeigen, um den </w:t>
+            </w:r>
+            <w:r>
+              <w:t>Öl Fluss</w:t>
+            </w:r>
+            <w:r>
+              <w:t xml:space="preserve"> zu gewährleisten</w:t>
+            </w:r>
+            <w:r>
+              <w:t>.</w:t>
+            </w:r>
+          </w:p>
+        </w:tc>
+        <w:tc>
+          <w:tcPr>
+            <w:tcW w:w="4578" w:type="dxa"/>
+          </w:tcPr>
+          <w:p/>
+        </w:tc>
+      </w:tr>
+      <w:tr>
+        <w:trPr>
+          <w:trHeight w:val="810"/>
+        </w:trPr>
+        <w:tc>
+          <w:tcPr>
+            <w:tcW w:w="4578" w:type="dxa"/>
+          </w:tcPr>
+          <w:p>
+            <w:pPr>
+              <w:pStyle w:val="Listenabsatz"/>
+              <w:numPr>
+                <w:ilvl w:val="0"/>
+                <w:numId w:val="1"/>
+              </w:numPr>
+            </w:pPr>
+            <w:r>
+              <w:t>Das Zylinderrollenlager NU215 kann nun eingebaut werden.</w:t>
+            </w:r>
+          </w:p>
+        </w:tc>
+        <w:tc>
+          <w:tcPr>
+            <w:tcW w:w="4578" w:type="dxa"/>
+          </w:tcPr>
+          <w:p/>
+        </w:tc>
+      </w:tr>
+      <w:tr>
+        <w:trPr>
+          <w:trHeight w:val="810"/>
+        </w:trPr>
+        <w:tc>
+          <w:tcPr>
+            <w:tcW w:w="4578" w:type="dxa"/>
+          </w:tcPr>
+          <w:p>
+            <w:pPr>
+              <w:pStyle w:val="Listenabsatz"/>
+              <w:numPr>
+                <w:ilvl w:val="0"/>
+                <w:numId w:val="1"/>
+              </w:numPr>
+            </w:pPr>
+            <w:r>
+              <w:lastRenderedPageBreak/>
+              <w:t>Die Lager werden mit einem Deckel gesichert. Schrauben Sie ihn mit den M8 Schrauben fest.</w:t>
+            </w:r>
+          </w:p>
+        </w:tc>
+        <w:tc>
+          <w:tcPr>
+            <w:tcW w:w="4578" w:type="dxa"/>
+          </w:tcPr>
+          <w:p/>
+        </w:tc>
+      </w:tr>
+      <w:tr>
+        <w:trPr>
+          <w:trHeight w:val="810"/>
+        </w:trPr>
+        <w:tc>
+          <w:tcPr>
+            <w:tcW w:w="4578" w:type="dxa"/>
+          </w:tcPr>
+          <w:p>
+            <w:pPr>
+              <w:pStyle w:val="Listenabsatz"/>
+              <w:numPr>
+                <w:ilvl w:val="0"/>
+                <w:numId w:val="1"/>
+              </w:numPr>
+            </w:pPr>
+            <w:r>
+              <w:t>Verschließen sie das Gehäuse mit dem Vorgesehenen Deckel mit den …. Schrauben.</w:t>
+            </w:r>
+          </w:p>
+        </w:tc>
+        <w:tc>
+          <w:tcPr>
+            <w:tcW w:w="4578" w:type="dxa"/>
+          </w:tcPr>
+          <w:p/>
+        </w:tc>
+      </w:tr>
+      <w:tr>
+        <w:trPr>
+          <w:trHeight w:val="810"/>
+        </w:trPr>
+        <w:tc>
+          <w:tcPr>
+            <w:tcW w:w="4578" w:type="dxa"/>
+          </w:tcPr>
+          <w:p>
+            <w:pPr>
+              <w:pStyle w:val="Listenabsatz"/>
+              <w:numPr>
+                <w:ilvl w:val="0"/>
+                <w:numId w:val="1"/>
+              </w:numPr>
+            </w:pPr>
+            <w:r>
+              <w:t>Das Lager NU2215 wird auf der anderen Seite des Ritzels aufgepresst. Genau wie das Axiallager muss es am Gehäuse anschlagen.</w:t>
+            </w:r>
+          </w:p>
+        </w:tc>
+        <w:tc>
+          <w:tcPr>
+            <w:tcW w:w="4578" w:type="dxa"/>
+          </w:tcPr>
+          <w:p/>
+        </w:tc>
+      </w:tr>
+      <w:tr>
+        <w:trPr>
+          <w:trHeight w:val="810"/>
+        </w:trPr>
+        <w:tc>
+          <w:tcPr>
+            <w:tcW w:w="4578" w:type="dxa"/>
+          </w:tcPr>
+          <w:p>
+            <w:pPr>
+              <w:pStyle w:val="Listenabsatz"/>
+              <w:numPr>
+                <w:ilvl w:val="0"/>
+                <w:numId w:val="1"/>
+              </w:numPr>
+            </w:pPr>
+            <w:r>
+              <w:t>Die Dichtung der Antriebsseite wird genauso montiert, wie die des Abtriebs.</w:t>
+            </w:r>
+          </w:p>
+        </w:tc>
+        <w:tc>
+          <w:tcPr>
+            <w:tcW w:w="4578" w:type="dxa"/>
+          </w:tcPr>
+          <w:p/>
+        </w:tc>
+      </w:tr>
+      <w:tr>
+        <w:trPr>
+          <w:trHeight w:val="810"/>
+        </w:trPr>
+        <w:tc>
+          <w:tcPr>
+            <w:tcW w:w="4578" w:type="dxa"/>
+          </w:tcPr>
+          <w:p>
+            <w:pPr>
+              <w:pStyle w:val="Listenabsatz"/>
+              <w:numPr>
+                <w:ilvl w:val="0"/>
+                <w:numId w:val="1"/>
+              </w:numPr>
+            </w:pPr>
+            <w:r>
+              <w:t>Nach dem Einbau wird die Drehmomentstütze angeschraubt. Hierzu verwenden Sie die M20x120 Schrauben. Stecke</w:t>
+            </w:r>
+            <w:r>
+              <w:t>n Sie die Schrauben durch die Bolzen und die Anbindung der Drehmomentstütze. Befestigen Sie sie mit den dafür vorgesehenen Muttern. Verwenden Sie Beilagscheiben!</w:t>
+            </w:r>
+          </w:p>
+        </w:tc>
+        <w:tc>
+          <w:tcPr>
+            <w:tcW w:w="4578" w:type="dxa"/>
+          </w:tcPr>
+          <w:p/>
+        </w:tc>
+      </w:tr>
+      <w:tr>
+        <w:trPr>
+          <w:trHeight w:val="810"/>
+        </w:trPr>
+        <w:tc>
+          <w:tcPr>
+            <w:tcW w:w="4578" w:type="dxa"/>
+          </w:tcPr>
+          <w:p>
+            <w:pPr>
+              <w:pStyle w:val="Listenabsatz"/>
+              <w:numPr>
+                <w:ilvl w:val="0"/>
+                <w:numId w:val="1"/>
+              </w:numPr>
+            </w:pPr>
+            <w:r>
+              <w:t>Das Ölschauglas wird von Hand angedrückt, dann, eventuell mit Hilfe einer Zwischenlage mit dem Hammer eingeschlagen.</w:t>
+            </w:r>
+          </w:p>
+        </w:tc>
+        <w:tc>
+          <w:tcPr>
+            <w:tcW w:w="4578" w:type="dxa"/>
+          </w:tcPr>
+          <w:p/>
+        </w:tc>
+      </w:tr>
+      <w:tr>
+        <w:trPr>
+          <w:trHeight w:val="810"/>
+        </w:trPr>
+        <w:tc>
+          <w:tcPr>
+            <w:tcW w:w="4578" w:type="dxa"/>
+          </w:tcPr>
+          <w:p>
+            <w:pPr>
+              <w:pStyle w:val="Listenabsatz"/>
+              <w:numPr>
+                <w:ilvl w:val="0"/>
+                <w:numId w:val="1"/>
+              </w:numPr>
+            </w:pPr>
+            <w:r>
+              <w:t>Neben dem Ölschauglas wird ein Magnetstopfen eingeschraubt.</w:t>
+            </w:r>
+          </w:p>
+        </w:tc>
+        <w:tc>
+          <w:tcPr>
+            <w:tcW w:w="4578" w:type="dxa"/>
+          </w:tcPr>
+          <w:p>
             <w:bookmarkStart w:id="0" w:name="_GoBack"/>
             <w:bookmarkEnd w:id="0"/>
           </w:p>
-        </w:tc>
-        <w:tc>
-          <w:tcPr>
-            <w:tcW w:w="4531" w:type="dxa"/>
-          </w:tcPr>
-          <w:p/>
-        </w:tc>
-      </w:tr>
-      <w:tr>
-        <w:tc>
-          <w:tcPr>
-            <w:tcW w:w="4531" w:type="dxa"/>
-          </w:tcPr>
-          <w:p/>
-        </w:tc>
-        <w:tc>
-          <w:tcPr>
-            <w:tcW w:w="4531" w:type="dxa"/>
-          </w:tcPr>
-          <w:p/>
-        </w:tc>
-      </w:tr>
-      <w:tr>
-        <w:tc>
-          <w:tcPr>
-            <w:tcW w:w="4531" w:type="dxa"/>
-          </w:tcPr>
-          <w:p/>
-        </w:tc>
-        <w:tc>
-          <w:tcPr>
-            <w:tcW w:w="4531" w:type="dxa"/>
-          </w:tcPr>
-          <w:p/>
         </w:tc>
       </w:tr>
     </w:tbl>

--- a/Montage Anleitung.docx
+++ b/Montage Anleitung.docx
@@ -68,7 +68,16 @@
               <w:t>198,8</w:t>
             </w:r>
             <w:r>
-              <w:t>K gekühlt werden. Bei diesen Temperaturen können Rad und Welle zusammengefügt werden. Das Rad muss auf dem Wellendurchmesser … angebracht werden. Lassen Sie das Bauteil nun auskühlen</w:t>
+              <w:t>K gekühlt werden. Bei diesen Temperaturen können Rad und Welle gefügt werden. Das Rad muss auf dem Wellendurchmesser</w:t>
+            </w:r>
+            <w:r>
+              <w:t xml:space="preserve"> 217 mm</w:t>
+            </w:r>
+            <w:r>
+              <w:t xml:space="preserve"> angebracht werden. Lassen Sie das Bauteil nun auskühlen</w:t>
+            </w:r>
+            <w:r>
+              <w:t>.</w:t>
             </w:r>
           </w:p>
         </w:tc>
@@ -145,7 +154,13 @@
               <w:t xml:space="preserve">und </w:t>
             </w:r>
             <w:r>
-              <w:t xml:space="preserve">ziehen sie die … Schrauben </w:t>
+              <w:t xml:space="preserve">ziehen sie die </w:t>
+            </w:r>
+            <w:r>
+              <w:t>12 M10x60</w:t>
+            </w:r>
+            <w:r>
+              <w:t xml:space="preserve"> Schrauben </w:t>
             </w:r>
             <w:r>
               <w:t xml:space="preserve">mit einem Anziehdrehmoment von … </w:t>
@@ -216,7 +231,13 @@
               <w:t xml:space="preserve"> dem</w:t>
             </w:r>
             <w:r>
-              <w:t xml:space="preserve"> Lager zwischen Gehäuse und Abtriebswelle mit Hilfe einer geeigneten Vorrichtung angebracht werden. Die Kugellager sollen bis zum Abschlag eingeschoben werden.</w:t>
+              <w:t xml:space="preserve"> Lager zwischen Gehäuse und Abtriebswelle mit Hilfe einer geeigneten Vorrichtung angebracht werden. Die Kugellager sollen bis zum A</w:t>
+            </w:r>
+            <w:r>
+              <w:t>n</w:t>
+            </w:r>
+            <w:r>
+              <w:t>schlag eingeschoben werden.</w:t>
             </w:r>
           </w:p>
         </w:tc>
@@ -247,7 +268,27 @@
               <w:t xml:space="preserve">Die Dichtung wird montiert, indem </w:t>
             </w:r>
             <w:r>
-              <w:t>man zuerst die Labyrinthdichtung (Wellenseite) auf den Durchmesser … schiebt.</w:t>
+              <w:t xml:space="preserve">man zuerst die Labyrinthdichtung (Wellenseite) auf den </w:t>
+            </w:r>
+            <w:proofErr w:type="spellStart"/>
+            <w:r>
+              <w:t>Durchm</w:t>
+            </w:r>
+            <w:r>
+              <w:t>m</w:t>
+            </w:r>
+            <w:r>
+              <w:t>esser</w:t>
+            </w:r>
+            <w:proofErr w:type="spellEnd"/>
+            <w:r>
+              <w:t xml:space="preserve"> </w:t>
+            </w:r>
+            <w:r>
+              <w:t xml:space="preserve">75 mm </w:t>
+            </w:r>
+            <w:r>
+              <w:t>schiebt.</w:t>
             </w:r>
             <w:r>
               <w:t xml:space="preserve"> Das Gegenstück der Labyrinthdichtung wird daraufhin mit</w:t>
@@ -332,7 +373,11 @@
           <w:tcPr>
             <w:tcW w:w="4578" w:type="dxa"/>
           </w:tcPr>
-          <w:p/>
+          <w:p>
+            <w:r>
+              <w:t>Sicherungsstift</w:t>
+            </w:r>
+          </w:p>
         </w:tc>
       </w:tr>
       <w:tr>
@@ -369,7 +414,11 @@
           <w:tcPr>
             <w:tcW w:w="4578" w:type="dxa"/>
           </w:tcPr>
-          <w:p/>
+          <w:p>
+            <w:r>
+              <w:t>Sicherungsstift</w:t>
+            </w:r>
+          </w:p>
         </w:tc>
       </w:tr>
       <w:tr>
@@ -426,6 +475,82 @@
           <w:tcPr>
             <w:tcW w:w="4578" w:type="dxa"/>
           </w:tcPr>
+          <w:p>
+            <w:r>
+              <w:t>Anziehdrehmoment</w:t>
+            </w:r>
+          </w:p>
+        </w:tc>
+      </w:tr>
+      <w:tr>
+        <w:trPr>
+          <w:trHeight w:val="810"/>
+        </w:trPr>
+        <w:tc>
+          <w:tcPr>
+            <w:tcW w:w="4578" w:type="dxa"/>
+          </w:tcPr>
+          <w:p>
+            <w:pPr>
+              <w:pStyle w:val="Listenabsatz"/>
+              <w:numPr>
+                <w:ilvl w:val="0"/>
+                <w:numId w:val="1"/>
+              </w:numPr>
+            </w:pPr>
+            <w:r>
+              <w:t xml:space="preserve">Verschließen sie das Gehäuse mit dem Vorgesehenen Deckel mit den </w:t>
+            </w:r>
+            <w:r>
+              <w:t xml:space="preserve">M10x40 </w:t>
+            </w:r>
+            <w:r>
+              <w:t>Schrauben.</w:t>
+            </w:r>
+          </w:p>
+        </w:tc>
+        <w:tc>
+          <w:tcPr>
+            <w:tcW w:w="4578" w:type="dxa"/>
+          </w:tcPr>
+          <w:p>
+            <w:r>
+              <w:t>Anziehdrehmoment</w:t>
+            </w:r>
+          </w:p>
+        </w:tc>
+      </w:tr>
+      <w:tr>
+        <w:trPr>
+          <w:trHeight w:val="810"/>
+        </w:trPr>
+        <w:tc>
+          <w:tcPr>
+            <w:tcW w:w="4578" w:type="dxa"/>
+          </w:tcPr>
+          <w:p>
+            <w:pPr>
+              <w:pStyle w:val="Listenabsatz"/>
+              <w:numPr>
+                <w:ilvl w:val="0"/>
+                <w:numId w:val="1"/>
+              </w:numPr>
+            </w:pPr>
+            <w:r>
+              <w:t>Das Lager NU2215 wird auf der anderen Seite des Ritzels aufgepresst. Genau wie das Axiallager muss es am Gehäuse</w:t>
+            </w:r>
+            <w:r>
+              <w:t xml:space="preserve">??? </w:t>
+            </w:r>
+            <w:r>
+              <w:t>anschlagen.</w:t>
+            </w:r>
+          </w:p>
+        </w:tc>
+        <w:tc>
+          <w:tcPr>
+            <w:tcW w:w="4578" w:type="dxa"/>
+          </w:tcPr>
           <w:p/>
         </w:tc>
       </w:tr>
@@ -446,7 +571,7 @@
               </w:numPr>
             </w:pPr>
             <w:r>
-              <w:t>Verschließen sie das Gehäuse mit dem Vorgesehenen Deckel mit den …. Schrauben.</w:t>
+              <w:t>Die Dichtung der Antriebsseite wird genauso montiert, wie die des Abtriebs.</w:t>
             </w:r>
           </w:p>
         </w:tc>
@@ -474,133 +599,82 @@
               </w:numPr>
             </w:pPr>
             <w:r>
-              <w:t>Das Lager NU2215 wird auf der anderen Seite des Ritzels aufgepresst. Genau wie das Axiallager muss es am Gehäuse anschlagen.</w:t>
-            </w:r>
-          </w:p>
-        </w:tc>
-        <w:tc>
-          <w:tcPr>
-            <w:tcW w:w="4578" w:type="dxa"/>
-          </w:tcPr>
-          <w:p/>
-        </w:tc>
-      </w:tr>
-      <w:tr>
-        <w:trPr>
-          <w:trHeight w:val="810"/>
-        </w:trPr>
-        <w:tc>
-          <w:tcPr>
-            <w:tcW w:w="4578" w:type="dxa"/>
-          </w:tcPr>
-          <w:p>
-            <w:pPr>
-              <w:pStyle w:val="Listenabsatz"/>
-              <w:numPr>
-                <w:ilvl w:val="0"/>
-                <w:numId w:val="1"/>
-              </w:numPr>
-            </w:pPr>
-            <w:r>
-              <w:t>Die Dichtung der Antriebsseite wird genauso montiert, wie die des Abtriebs.</w:t>
-            </w:r>
-          </w:p>
-        </w:tc>
-        <w:tc>
-          <w:tcPr>
-            <w:tcW w:w="4578" w:type="dxa"/>
-          </w:tcPr>
-          <w:p/>
-        </w:tc>
-      </w:tr>
-      <w:tr>
-        <w:trPr>
-          <w:trHeight w:val="810"/>
-        </w:trPr>
-        <w:tc>
-          <w:tcPr>
-            <w:tcW w:w="4578" w:type="dxa"/>
-          </w:tcPr>
-          <w:p>
-            <w:pPr>
-              <w:pStyle w:val="Listenabsatz"/>
-              <w:numPr>
-                <w:ilvl w:val="0"/>
-                <w:numId w:val="1"/>
-              </w:numPr>
-            </w:pPr>
-            <w:r>
               <w:t>Nach dem Einbau wird die Drehmomentstütze angeschraubt. Hierzu verwenden Sie die M20x120 Schrauben. Stecke</w:t>
             </w:r>
             <w:r>
-              <w:t>n Sie die Schrauben durch die Bolzen und die Anbindung der Drehmomentstütze. Befestigen Sie sie mit den dafür vorgesehenen Muttern. Verwenden Sie Beilagscheiben!</w:t>
-            </w:r>
-          </w:p>
-        </w:tc>
-        <w:tc>
-          <w:tcPr>
-            <w:tcW w:w="4578" w:type="dxa"/>
-          </w:tcPr>
-          <w:p/>
-        </w:tc>
-      </w:tr>
-      <w:tr>
-        <w:trPr>
-          <w:trHeight w:val="810"/>
-        </w:trPr>
-        <w:tc>
-          <w:tcPr>
-            <w:tcW w:w="4578" w:type="dxa"/>
-          </w:tcPr>
-          <w:p>
-            <w:pPr>
-              <w:pStyle w:val="Listenabsatz"/>
-              <w:numPr>
-                <w:ilvl w:val="0"/>
-                <w:numId w:val="1"/>
-              </w:numPr>
-            </w:pPr>
-            <w:r>
-              <w:t>Das Ölschauglas wird von Hand angedrückt, dann, eventuell mit Hilfe einer Zwischenlage mit dem Hammer eingeschlagen.</w:t>
-            </w:r>
-          </w:p>
-        </w:tc>
-        <w:tc>
-          <w:tcPr>
-            <w:tcW w:w="4578" w:type="dxa"/>
-          </w:tcPr>
-          <w:p/>
-        </w:tc>
-      </w:tr>
-      <w:tr>
-        <w:trPr>
-          <w:trHeight w:val="810"/>
-        </w:trPr>
-        <w:tc>
-          <w:tcPr>
-            <w:tcW w:w="4578" w:type="dxa"/>
-          </w:tcPr>
-          <w:p>
-            <w:pPr>
-              <w:pStyle w:val="Listenabsatz"/>
-              <w:numPr>
-                <w:ilvl w:val="0"/>
-                <w:numId w:val="1"/>
-              </w:numPr>
-            </w:pPr>
-            <w:r>
-              <w:t>Neben dem Ölschauglas wird ein Magnetstopfen eingeschraubt.</w:t>
-            </w:r>
-          </w:p>
-        </w:tc>
-        <w:tc>
-          <w:tcPr>
-            <w:tcW w:w="4578" w:type="dxa"/>
-          </w:tcPr>
-          <w:p>
+              <w:t xml:space="preserve">n Sie die Schrauben durch die Bolzen und die Anbindung der Drehmomentstütze. Befestigen Sie sie mit den dafür vorgesehenen Muttern. Verwenden Sie </w:t>
+            </w:r>
+            <w:r>
+              <w:t>oben und unten Unterleg</w:t>
+            </w:r>
             <w:bookmarkStart w:id="0" w:name="_GoBack"/>
             <w:bookmarkEnd w:id="0"/>
-          </w:p>
+            <w:r>
+              <w:t>scheiben!</w:t>
+            </w:r>
+          </w:p>
+        </w:tc>
+        <w:tc>
+          <w:tcPr>
+            <w:tcW w:w="4578" w:type="dxa"/>
+          </w:tcPr>
+          <w:p/>
+        </w:tc>
+      </w:tr>
+      <w:tr>
+        <w:trPr>
+          <w:trHeight w:val="810"/>
+        </w:trPr>
+        <w:tc>
+          <w:tcPr>
+            <w:tcW w:w="4578" w:type="dxa"/>
+          </w:tcPr>
+          <w:p>
+            <w:pPr>
+              <w:pStyle w:val="Listenabsatz"/>
+              <w:numPr>
+                <w:ilvl w:val="0"/>
+                <w:numId w:val="1"/>
+              </w:numPr>
+            </w:pPr>
+            <w:r>
+              <w:t>Das Ölschauglas wird von Hand angedrückt, dann, eventuell mit Hilfe einer Zwischenlage mit dem Hammer eingeschlagen.</w:t>
+            </w:r>
+          </w:p>
+        </w:tc>
+        <w:tc>
+          <w:tcPr>
+            <w:tcW w:w="4578" w:type="dxa"/>
+          </w:tcPr>
+          <w:p/>
+        </w:tc>
+      </w:tr>
+      <w:tr>
+        <w:trPr>
+          <w:trHeight w:val="810"/>
+        </w:trPr>
+        <w:tc>
+          <w:tcPr>
+            <w:tcW w:w="4578" w:type="dxa"/>
+          </w:tcPr>
+          <w:p>
+            <w:pPr>
+              <w:pStyle w:val="Listenabsatz"/>
+              <w:numPr>
+                <w:ilvl w:val="0"/>
+                <w:numId w:val="1"/>
+              </w:numPr>
+            </w:pPr>
+            <w:r>
+              <w:t>Neben dem Ölschauglas wird ein Magnetstopfen eingeschraubt.</w:t>
+            </w:r>
+          </w:p>
+        </w:tc>
+        <w:tc>
+          <w:tcPr>
+            <w:tcW w:w="4578" w:type="dxa"/>
+          </w:tcPr>
+          <w:p/>
         </w:tc>
       </w:tr>
     </w:tbl>

--- a/Montage Anleitung.docx
+++ b/Montage Anleitung.docx
@@ -4,7 +4,13 @@
   <w:body>
     <w:p>
       <w:r>
-        <w:t>Montage Anleitung</w:t>
+        <w:t>Montage</w:t>
+      </w:r>
+      <w:r>
+        <w:t>a</w:t>
+      </w:r>
+      <w:r>
+        <w:t>nleitung</w:t>
       </w:r>
     </w:p>
     <w:p/>
@@ -50,7 +56,13 @@
               <w:t>Erhitzen Sie d</w:t>
             </w:r>
             <w:r>
-              <w:t>as Rad</w:t>
+              <w:t xml:space="preserve">as </w:t>
+            </w:r>
+            <w:r>
+              <w:t>Zahnr</w:t>
+            </w:r>
+            <w:r>
+              <w:t>ad</w:t>
             </w:r>
             <w:r>
               <w:t xml:space="preserve"> auf 190°C/</w:t>
@@ -68,10 +80,28 @@
               <w:t>198,8</w:t>
             </w:r>
             <w:r>
-              <w:t>K gekühlt werden. Bei diesen Temperaturen können Rad und Welle gefügt werden. Das Rad muss auf dem Wellendurchmesser</w:t>
-            </w:r>
-            <w:r>
-              <w:t xml:space="preserve"> 217 mm</w:t>
+              <w:t xml:space="preserve">K gekühlt werden. Bei diesen Temperaturen können </w:t>
+            </w:r>
+            <w:r>
+              <w:t>Zahnr</w:t>
+            </w:r>
+            <w:r>
+              <w:t xml:space="preserve">ad und Welle gefügt werden. Das </w:t>
+            </w:r>
+            <w:r>
+              <w:t>Zahnr</w:t>
+            </w:r>
+            <w:r>
+              <w:t>ad muss auf de</w:t>
+            </w:r>
+            <w:r>
+              <w:t>n</w:t>
+            </w:r>
+            <w:r>
+              <w:t xml:space="preserve"> Wellendurchmesser</w:t>
+            </w:r>
+            <w:r>
+              <w:t xml:space="preserve"> 217mm</w:t>
             </w:r>
             <w:r>
               <w:t xml:space="preserve"> angebracht werden. Lassen Sie das Bauteil nun auskühlen</w:t>
@@ -85,7 +115,48 @@
           <w:tcPr>
             <w:tcW w:w="4578" w:type="dxa"/>
           </w:tcPr>
-          <w:p/>
+          <w:p>
+            <w:pPr>
+              <w:jc w:val="center"/>
+            </w:pPr>
+            <w:r>
+              <w:drawing>
+                <wp:inline distT="0" distB="0" distL="0" distR="0" wp14:anchorId="7C0DA745" wp14:editId="32D703EB">
+                  <wp:extent cx="1800000" cy="1969127"/>
+                  <wp:effectExtent l="0" t="0" r="0" b="0"/>
+                  <wp:docPr id="1" name="Grafik 1"/>
+                  <wp:cNvGraphicFramePr>
+                    <a:graphicFrameLocks xmlns:a="http://schemas.openxmlformats.org/drawingml/2006/main" noChangeAspect="1"/>
+                  </wp:cNvGraphicFramePr>
+                  <a:graphic xmlns:a="http://schemas.openxmlformats.org/drawingml/2006/main">
+                    <a:graphicData uri="http://schemas.openxmlformats.org/drawingml/2006/picture">
+                      <pic:pic xmlns:pic="http://schemas.openxmlformats.org/drawingml/2006/picture">
+                        <pic:nvPicPr>
+                          <pic:cNvPr id="1" name=""/>
+                          <pic:cNvPicPr/>
+                        </pic:nvPicPr>
+                        <pic:blipFill>
+                          <a:blip r:embed="rId5"/>
+                          <a:stretch>
+                            <a:fillRect/>
+                          </a:stretch>
+                        </pic:blipFill>
+                        <pic:spPr>
+                          <a:xfrm>
+                            <a:off x="0" y="0"/>
+                            <a:ext cx="1800000" cy="1969127"/>
+                          </a:xfrm>
+                          <a:prstGeom prst="rect">
+                            <a:avLst/>
+                          </a:prstGeom>
+                        </pic:spPr>
+                      </pic:pic>
+                    </a:graphicData>
+                  </a:graphic>
+                </wp:inline>
+              </w:drawing>
+            </w:r>
+          </w:p>
         </w:tc>
       </w:tr>
       <w:tr>
@@ -105,30 +176,86 @@
               </w:numPr>
             </w:pPr>
             <w:r>
-              <w:t xml:space="preserve">Legen Sie nun </w:t>
+              <w:t>Legen</w:t>
+            </w:r>
+            <w:r>
+              <w:t xml:space="preserve"> Sie nun </w:t>
             </w:r>
             <w:r>
               <w:t xml:space="preserve">die </w:t>
             </w:r>
             <w:r>
-              <w:t>Abtriebswelle in die dafür vorgesehenen Gehäuseöffnungen.</w:t>
+              <w:t>Abtriebswelle</w:t>
+            </w:r>
+            <w:r>
+              <w:t xml:space="preserve"> mit aufgepresste</w:t>
+            </w:r>
+            <w:r>
+              <w:t>m</w:t>
+            </w:r>
+            <w:r>
+              <w:t xml:space="preserve"> Zahnrad</w:t>
+            </w:r>
+            <w:r>
+              <w:t xml:space="preserve"> in die dafür vorgesehene Gehäuseöffnung</w:t>
+            </w:r>
+            <w:r>
+              <w:t xml:space="preserve"> wie im nebenstehenden Bild zu sehen</w:t>
+            </w:r>
+            <w:r>
+              <w:t>.</w:t>
             </w:r>
             <w:r>
               <w:t xml:space="preserve"> </w:t>
             </w:r>
-            <w:r>
-              <w:rPr>
-                <w:color w:val="FF0000"/>
-              </w:rPr>
-              <w:t>ASBSTAND</w:t>
-            </w:r>
-          </w:p>
-        </w:tc>
-        <w:tc>
-          <w:tcPr>
-            <w:tcW w:w="4578" w:type="dxa"/>
-          </w:tcPr>
-          <w:p/>
+          </w:p>
+        </w:tc>
+        <w:tc>
+          <w:tcPr>
+            <w:tcW w:w="4578" w:type="dxa"/>
+          </w:tcPr>
+          <w:p>
+            <w:pPr>
+              <w:jc w:val="center"/>
+            </w:pPr>
+            <w:r>
+              <w:drawing>
+                <wp:inline distT="0" distB="0" distL="0" distR="0" wp14:anchorId="5E248F95" wp14:editId="744D26E7">
+                  <wp:extent cx="1800000" cy="1994499"/>
+                  <wp:effectExtent l="0" t="0" r="0" b="6350"/>
+                  <wp:docPr id="2" name="Grafik 2"/>
+                  <wp:cNvGraphicFramePr>
+                    <a:graphicFrameLocks xmlns:a="http://schemas.openxmlformats.org/drawingml/2006/main" noChangeAspect="1"/>
+                  </wp:cNvGraphicFramePr>
+                  <a:graphic xmlns:a="http://schemas.openxmlformats.org/drawingml/2006/main">
+                    <a:graphicData uri="http://schemas.openxmlformats.org/drawingml/2006/picture">
+                      <pic:pic xmlns:pic="http://schemas.openxmlformats.org/drawingml/2006/picture">
+                        <pic:nvPicPr>
+                          <pic:cNvPr id="1" name=""/>
+                          <pic:cNvPicPr/>
+                        </pic:nvPicPr>
+                        <pic:blipFill>
+                          <a:blip r:embed="rId6"/>
+                          <a:stretch>
+                            <a:fillRect/>
+                          </a:stretch>
+                        </pic:blipFill>
+                        <pic:spPr>
+                          <a:xfrm>
+                            <a:off x="0" y="0"/>
+                            <a:ext cx="1800000" cy="1994499"/>
+                          </a:xfrm>
+                          <a:prstGeom prst="rect">
+                            <a:avLst/>
+                          </a:prstGeom>
+                        </pic:spPr>
+                      </pic:pic>
+                    </a:graphicData>
+                  </a:graphic>
+                </wp:inline>
+              </w:drawing>
+            </w:r>
+          </w:p>
         </w:tc>
       </w:tr>
       <w:tr>
@@ -148,36 +275,101 @@
               </w:numPr>
             </w:pPr>
             <w:r>
-              <w:t xml:space="preserve">Schließen Sie das Gehäuse </w:t>
-            </w:r>
-            <w:r>
-              <w:t xml:space="preserve">und </w:t>
-            </w:r>
-            <w:r>
-              <w:t xml:space="preserve">ziehen sie die </w:t>
-            </w:r>
-            <w:r>
-              <w:t>12 M10x60</w:t>
-            </w:r>
-            <w:r>
-              <w:t xml:space="preserve"> Schrauben </w:t>
-            </w:r>
-            <w:r>
-              <w:t xml:space="preserve">mit einem Anziehdrehmoment von … </w:t>
-            </w:r>
-            <w:r>
-              <w:t>an</w:t>
-            </w:r>
-            <w:r>
-              <w:t>.</w:t>
-            </w:r>
-          </w:p>
-        </w:tc>
-        <w:tc>
-          <w:tcPr>
-            <w:tcW w:w="4578" w:type="dxa"/>
-          </w:tcPr>
-          <w:p/>
+              <w:t xml:space="preserve">Legen Sie die obere Gehäusehälfte auf die Untere. Schrauben Sie die 12 M10x60 Flanschschrauben in das Gehäuse indem Sie auf jede Schraube eine Unterlegscheibe stecken und diese dann durch die Bohrungen im Gehäuse. Stecken Sie von unten wieder eine Unterlegscheibe auf die Schraube und eine M10 Mutter. Ziehen Sie diese mit einem Anziehdrehmoment von 32 </w:t>
+            </w:r>
+            <w:proofErr w:type="spellStart"/>
+            <w:r>
+              <w:t>Nm</w:t>
+            </w:r>
+            <w:proofErr w:type="spellEnd"/>
+            <w:r>
+              <w:t xml:space="preserve"> fest.  </w:t>
+            </w:r>
+          </w:p>
+        </w:tc>
+        <w:tc>
+          <w:tcPr>
+            <w:tcW w:w="4578" w:type="dxa"/>
+          </w:tcPr>
+          <w:p>
+            <w:pPr>
+              <w:jc w:val="center"/>
+            </w:pPr>
+            <w:r>
+              <w:drawing>
+                <wp:inline distT="0" distB="0" distL="0" distR="0" wp14:anchorId="61F3C56C" wp14:editId="0F5A7DA1">
+                  <wp:extent cx="1980000" cy="1776314"/>
+                  <wp:effectExtent l="0" t="0" r="1270" b="0"/>
+                  <wp:docPr id="4" name="Grafik 4"/>
+                  <wp:cNvGraphicFramePr>
+                    <a:graphicFrameLocks xmlns:a="http://schemas.openxmlformats.org/drawingml/2006/main" noChangeAspect="1"/>
+                  </wp:cNvGraphicFramePr>
+                  <a:graphic xmlns:a="http://schemas.openxmlformats.org/drawingml/2006/main">
+                    <a:graphicData uri="http://schemas.openxmlformats.org/drawingml/2006/picture">
+                      <pic:pic xmlns:pic="http://schemas.openxmlformats.org/drawingml/2006/picture">
+                        <pic:nvPicPr>
+                          <pic:cNvPr id="1" name=""/>
+                          <pic:cNvPicPr/>
+                        </pic:nvPicPr>
+                        <pic:blipFill>
+                          <a:blip r:embed="rId7"/>
+                          <a:stretch>
+                            <a:fillRect/>
+                          </a:stretch>
+                        </pic:blipFill>
+                        <pic:spPr>
+                          <a:xfrm>
+                            <a:off x="0" y="0"/>
+                            <a:ext cx="1980000" cy="1776314"/>
+                          </a:xfrm>
+                          <a:prstGeom prst="rect">
+                            <a:avLst/>
+                          </a:prstGeom>
+                        </pic:spPr>
+                      </pic:pic>
+                    </a:graphicData>
+                  </a:graphic>
+                </wp:inline>
+              </w:drawing>
+            </w:r>
+            <w:r>
+              <w:drawing>
+                <wp:inline distT="0" distB="0" distL="0" distR="0" wp14:anchorId="5ACC656C" wp14:editId="549BA76C">
+                  <wp:extent cx="1080000" cy="1575000"/>
+                  <wp:effectExtent l="0" t="0" r="6350" b="6350"/>
+                  <wp:docPr id="5" name="Grafik 5"/>
+                  <wp:cNvGraphicFramePr>
+                    <a:graphicFrameLocks xmlns:a="http://schemas.openxmlformats.org/drawingml/2006/main" noChangeAspect="1"/>
+                  </wp:cNvGraphicFramePr>
+                  <a:graphic xmlns:a="http://schemas.openxmlformats.org/drawingml/2006/main">
+                    <a:graphicData uri="http://schemas.openxmlformats.org/drawingml/2006/picture">
+                      <pic:pic xmlns:pic="http://schemas.openxmlformats.org/drawingml/2006/picture">
+                        <pic:nvPicPr>
+                          <pic:cNvPr id="1" name=""/>
+                          <pic:cNvPicPr/>
+                        </pic:nvPicPr>
+                        <pic:blipFill>
+                          <a:blip r:embed="rId8"/>
+                          <a:stretch>
+                            <a:fillRect/>
+                          </a:stretch>
+                        </pic:blipFill>
+                        <pic:spPr>
+                          <a:xfrm>
+                            <a:off x="0" y="0"/>
+                            <a:ext cx="1080000" cy="1575000"/>
+                          </a:xfrm>
+                          <a:prstGeom prst="rect">
+                            <a:avLst/>
+                          </a:prstGeom>
+                        </pic:spPr>
+                      </pic:pic>
+                    </a:graphicData>
+                  </a:graphic>
+                </wp:inline>
+              </w:drawing>
+            </w:r>
+          </w:p>
         </w:tc>
       </w:tr>
       <w:tr>
@@ -205,7 +397,48 @@
           <w:tcPr>
             <w:tcW w:w="4578" w:type="dxa"/>
           </w:tcPr>
-          <w:p/>
+          <w:p>
+            <w:pPr>
+              <w:jc w:val="center"/>
+            </w:pPr>
+            <w:r>
+              <w:drawing>
+                <wp:inline distT="0" distB="0" distL="0" distR="0" wp14:anchorId="2477AC4F" wp14:editId="3C456991">
+                  <wp:extent cx="1638300" cy="727161"/>
+                  <wp:effectExtent l="0" t="0" r="0" b="0"/>
+                  <wp:docPr id="3" name="Grafik 3"/>
+                  <wp:cNvGraphicFramePr>
+                    <a:graphicFrameLocks xmlns:a="http://schemas.openxmlformats.org/drawingml/2006/main" noChangeAspect="1"/>
+                  </wp:cNvGraphicFramePr>
+                  <a:graphic xmlns:a="http://schemas.openxmlformats.org/drawingml/2006/main">
+                    <a:graphicData uri="http://schemas.openxmlformats.org/drawingml/2006/picture">
+                      <pic:pic xmlns:pic="http://schemas.openxmlformats.org/drawingml/2006/picture">
+                        <pic:nvPicPr>
+                          <pic:cNvPr id="1" name=""/>
+                          <pic:cNvPicPr/>
+                        </pic:nvPicPr>
+                        <pic:blipFill>
+                          <a:blip r:embed="rId9"/>
+                          <a:stretch>
+                            <a:fillRect/>
+                          </a:stretch>
+                        </pic:blipFill>
+                        <pic:spPr>
+                          <a:xfrm>
+                            <a:off x="0" y="0"/>
+                            <a:ext cx="1757158" cy="779916"/>
+                          </a:xfrm>
+                          <a:prstGeom prst="rect">
+                            <a:avLst/>
+                          </a:prstGeom>
+                        </pic:spPr>
+                      </pic:pic>
+                    </a:graphicData>
+                  </a:graphic>
+                </wp:inline>
+              </w:drawing>
+            </w:r>
+          </w:p>
         </w:tc>
       </w:tr>
       <w:tr>
@@ -225,27 +458,84 @@
               </w:numPr>
             </w:pPr>
             <w:r>
+              <w:lastRenderedPageBreak/>
               <w:t>Nun können die Stützringe mit</w:t>
             </w:r>
             <w:r>
               <w:t xml:space="preserve"> dem</w:t>
             </w:r>
             <w:r>
-              <w:t xml:space="preserve"> Lager zwischen Gehäuse und Abtriebswelle mit Hilfe einer geeigneten Vorrichtung angebracht werden. Die Kugellager sollen bis zum A</w:t>
+              <w:t xml:space="preserve"> Lager </w:t>
+            </w:r>
+            <w:r>
+              <w:t>auf die Abtriebswelle</w:t>
+            </w:r>
+            <w:r>
+              <w:t xml:space="preserve"> mit Hilfe einer geeigneten Vorrichtung angebracht werden. Die Kugellager sollen bis zum </w:t>
+            </w:r>
+            <w:r>
+              <w:t>Gehäusea</w:t>
             </w:r>
             <w:r>
               <w:t>n</w:t>
             </w:r>
             <w:r>
-              <w:t>schlag eingeschoben werden.</w:t>
-            </w:r>
-          </w:p>
-        </w:tc>
-        <w:tc>
-          <w:tcPr>
-            <w:tcW w:w="4578" w:type="dxa"/>
-          </w:tcPr>
-          <w:p/>
+              <w:t>schlag</w:t>
+            </w:r>
+            <w:r>
+              <w:t xml:space="preserve"> </w:t>
+            </w:r>
+            <w:r>
+              <w:t>eingeschoben werden.</w:t>
+            </w:r>
+          </w:p>
+        </w:tc>
+        <w:tc>
+          <w:tcPr>
+            <w:tcW w:w="4578" w:type="dxa"/>
+          </w:tcPr>
+          <w:p>
+            <w:pPr>
+              <w:jc w:val="center"/>
+            </w:pPr>
+            <w:r>
+              <w:drawing>
+                <wp:inline distT="0" distB="0" distL="0" distR="0" wp14:anchorId="4E23113B" wp14:editId="431ACE3E">
+                  <wp:extent cx="2160000" cy="1884172"/>
+                  <wp:effectExtent l="0" t="0" r="0" b="1905"/>
+                  <wp:docPr id="7" name="Grafik 7"/>
+                  <wp:cNvGraphicFramePr>
+                    <a:graphicFrameLocks xmlns:a="http://schemas.openxmlformats.org/drawingml/2006/main" noChangeAspect="1"/>
+                  </wp:cNvGraphicFramePr>
+                  <a:graphic xmlns:a="http://schemas.openxmlformats.org/drawingml/2006/main">
+                    <a:graphicData uri="http://schemas.openxmlformats.org/drawingml/2006/picture">
+                      <pic:pic xmlns:pic="http://schemas.openxmlformats.org/drawingml/2006/picture">
+                        <pic:nvPicPr>
+                          <pic:cNvPr id="1" name=""/>
+                          <pic:cNvPicPr/>
+                        </pic:nvPicPr>
+                        <pic:blipFill>
+                          <a:blip r:embed="rId10"/>
+                          <a:stretch>
+                            <a:fillRect/>
+                          </a:stretch>
+                        </pic:blipFill>
+                        <pic:spPr>
+                          <a:xfrm>
+                            <a:off x="0" y="0"/>
+                            <a:ext cx="2160000" cy="1884172"/>
+                          </a:xfrm>
+                          <a:prstGeom prst="rect">
+                            <a:avLst/>
+                          </a:prstGeom>
+                        </pic:spPr>
+                      </pic:pic>
+                    </a:graphicData>
+                  </a:graphic>
+                </wp:inline>
+              </w:drawing>
+            </w:r>
+          </w:p>
         </w:tc>
       </w:tr>
       <w:tr>
@@ -268,24 +558,10 @@
               <w:t xml:space="preserve">Die Dichtung wird montiert, indem </w:t>
             </w:r>
             <w:r>
-              <w:t xml:space="preserve">man zuerst die Labyrinthdichtung (Wellenseite) auf den </w:t>
-            </w:r>
-            <w:proofErr w:type="spellStart"/>
-            <w:r>
-              <w:t>Durchm</w:t>
-            </w:r>
-            <w:r>
-              <w:t>m</w:t>
-            </w:r>
-            <w:r>
-              <w:t>esser</w:t>
-            </w:r>
-            <w:proofErr w:type="spellEnd"/>
-            <w:r>
-              <w:t xml:space="preserve"> </w:t>
-            </w:r>
-            <w:r>
-              <w:t xml:space="preserve">75 mm </w:t>
+              <w:t xml:space="preserve">man zuerst die Labyrinthdichtung (Wellenseite) auf den Durchmesser </w:t>
+            </w:r>
+            <w:r>
+              <w:t xml:space="preserve">75mm </w:t>
             </w:r>
             <w:r>
               <w:t>schiebt.</w:t>
@@ -297,15 +573,93 @@
               <w:t xml:space="preserve"> 12 M10x40 Schrauben montiert.</w:t>
             </w:r>
             <w:r>
-              <w:t xml:space="preserve"> Zwischen Dichtung und Gehäuse müssen die Laminumringe mit eingeschraubt werden.</w:t>
-            </w:r>
-          </w:p>
-        </w:tc>
-        <w:tc>
-          <w:tcPr>
-            <w:tcW w:w="4578" w:type="dxa"/>
-          </w:tcPr>
-          <w:p/>
+              <w:t xml:space="preserve"> Zwischen Dichtung und Gehäuse müssen die Laminumringe miteingeschraubt werden.</w:t>
+            </w:r>
+          </w:p>
+        </w:tc>
+        <w:tc>
+          <w:tcPr>
+            <w:tcW w:w="4578" w:type="dxa"/>
+          </w:tcPr>
+          <w:p>
+            <w:pPr>
+              <w:jc w:val="center"/>
+            </w:pPr>
+            <w:r>
+              <w:drawing>
+                <wp:inline distT="0" distB="0" distL="0" distR="0" wp14:anchorId="1B544273" wp14:editId="06F173A5">
+                  <wp:extent cx="1800000" cy="2356224"/>
+                  <wp:effectExtent l="0" t="0" r="0" b="6350"/>
+                  <wp:docPr id="8" name="Grafik 8"/>
+                  <wp:cNvGraphicFramePr>
+                    <a:graphicFrameLocks xmlns:a="http://schemas.openxmlformats.org/drawingml/2006/main" noChangeAspect="1"/>
+                  </wp:cNvGraphicFramePr>
+                  <a:graphic xmlns:a="http://schemas.openxmlformats.org/drawingml/2006/main">
+                    <a:graphicData uri="http://schemas.openxmlformats.org/drawingml/2006/picture">
+                      <pic:pic xmlns:pic="http://schemas.openxmlformats.org/drawingml/2006/picture">
+                        <pic:nvPicPr>
+                          <pic:cNvPr id="1" name=""/>
+                          <pic:cNvPicPr/>
+                        </pic:nvPicPr>
+                        <pic:blipFill>
+                          <a:blip r:embed="rId11"/>
+                          <a:stretch>
+                            <a:fillRect/>
+                          </a:stretch>
+                        </pic:blipFill>
+                        <pic:spPr>
+                          <a:xfrm>
+                            <a:off x="0" y="0"/>
+                            <a:ext cx="1800000" cy="2356224"/>
+                          </a:xfrm>
+                          <a:prstGeom prst="rect">
+                            <a:avLst/>
+                          </a:prstGeom>
+                        </pic:spPr>
+                      </pic:pic>
+                    </a:graphicData>
+                  </a:graphic>
+                </wp:inline>
+              </w:drawing>
+            </w:r>
+            <w:r>
+              <w:drawing>
+                <wp:inline distT="0" distB="0" distL="0" distR="0" wp14:anchorId="41923586" wp14:editId="50AD372D">
+                  <wp:extent cx="2105057" cy="1333500"/>
+                  <wp:effectExtent l="0" t="0" r="9525" b="0"/>
+                  <wp:docPr id="9" name="Grafik 9"/>
+                  <wp:cNvGraphicFramePr>
+                    <a:graphicFrameLocks xmlns:a="http://schemas.openxmlformats.org/drawingml/2006/main" noChangeAspect="1"/>
+                  </wp:cNvGraphicFramePr>
+                  <a:graphic xmlns:a="http://schemas.openxmlformats.org/drawingml/2006/main">
+                    <a:graphicData uri="http://schemas.openxmlformats.org/drawingml/2006/picture">
+                      <pic:pic xmlns:pic="http://schemas.openxmlformats.org/drawingml/2006/picture">
+                        <pic:nvPicPr>
+                          <pic:cNvPr id="1" name=""/>
+                          <pic:cNvPicPr/>
+                        </pic:nvPicPr>
+                        <pic:blipFill>
+                          <a:blip r:embed="rId12"/>
+                          <a:stretch>
+                            <a:fillRect/>
+                          </a:stretch>
+                        </pic:blipFill>
+                        <pic:spPr>
+                          <a:xfrm>
+                            <a:off x="0" y="0"/>
+                            <a:ext cx="2161410" cy="1369198"/>
+                          </a:xfrm>
+                          <a:prstGeom prst="rect">
+                            <a:avLst/>
+                          </a:prstGeom>
+                        </pic:spPr>
+                      </pic:pic>
+                    </a:graphicData>
+                  </a:graphic>
+                </wp:inline>
+              </w:drawing>
+            </w:r>
+          </w:p>
         </w:tc>
       </w:tr>
       <w:tr>
@@ -328,11 +682,10 @@
               <w:t xml:space="preserve">Nun wird die Antriebswelle montiert. </w:t>
             </w:r>
             <w:r>
-              <w:t xml:space="preserve">Schieben Sie die Antriebswelle in die im Gehäuse vorgesehene Öffnung. </w:t>
-            </w:r>
-            <w:r>
-              <w:t>ABSTAND.</w:t>
-            </w:r>
+              <w:t>Schieben Sie die Antriebswelle in die im Gehäuse vorgesehene Öffnung.</w:t>
+            </w:r>
+            <w:bookmarkStart w:id="0" w:name="_GoBack"/>
+            <w:bookmarkEnd w:id="0"/>
           </w:p>
         </w:tc>
         <w:tc>
@@ -397,11 +750,31 @@
               </w:numPr>
             </w:pPr>
             <w:r>
-              <w:t xml:space="preserve">Bevor sie das Zylinderrollenlager NU215 einbauen, muss der Distanzring auf das Axiallager gebracht werden. Achten sie darauf, dass die Nuten in Richtung Axiallager zeigen, um den </w:t>
-            </w:r>
-            <w:r>
-              <w:t>Öl Fluss</w:t>
-            </w:r>
+              <w:t xml:space="preserve">Bevor </w:t>
+            </w:r>
+            <w:r>
+              <w:t>S</w:t>
+            </w:r>
+            <w:r>
+              <w:t xml:space="preserve">ie das Zylinderrollenlager NU215 einbauen, muss der Distanzring auf das Axiallager gebracht werden. Achten </w:t>
+            </w:r>
+            <w:r>
+              <w:t>S</w:t>
+            </w:r>
+            <w:r>
+              <w:t xml:space="preserve">ie darauf, dass die Nuten in Richtung Axiallager zeigen, um den </w:t>
+            </w:r>
+            <w:proofErr w:type="spellStart"/>
+            <w:r>
+              <w:t>Öl</w:t>
+            </w:r>
+            <w:r>
+              <w:t>f</w:t>
+            </w:r>
+            <w:r>
+              <w:t>luss</w:t>
+            </w:r>
+            <w:proofErr w:type="spellEnd"/>
             <w:r>
               <w:t xml:space="preserve"> zu gewährleisten</w:t>
             </w:r>
@@ -466,7 +839,6 @@
               </w:numPr>
             </w:pPr>
             <w:r>
-              <w:lastRenderedPageBreak/>
               <w:t>Die Lager werden mit einem Deckel gesichert. Schrauben Sie ihn mit den M8 Schrauben fest.</w:t>
             </w:r>
           </w:p>
@@ -499,7 +871,20 @@
               </w:numPr>
             </w:pPr>
             <w:r>
-              <w:t xml:space="preserve">Verschließen sie das Gehäuse mit dem Vorgesehenen Deckel mit den </w:t>
+              <w:lastRenderedPageBreak/>
+              <w:t xml:space="preserve">Verschließen </w:t>
+            </w:r>
+            <w:r>
+              <w:t>S</w:t>
+            </w:r>
+            <w:r>
+              <w:t xml:space="preserve">ie das Gehäuse mit dem </w:t>
+            </w:r>
+            <w:r>
+              <w:t>v</w:t>
+            </w:r>
+            <w:r>
+              <w:t xml:space="preserve">orgesehenen Deckel mit den </w:t>
             </w:r>
             <w:r>
               <w:t xml:space="preserve">M10x40 </w:t>
@@ -540,7 +925,13 @@
               <w:t>Das Lager NU2215 wird auf der anderen Seite des Ritzels aufgepresst. Genau wie das Axiallager muss es am Gehäuse</w:t>
             </w:r>
             <w:r>
-              <w:t xml:space="preserve">??? </w:t>
+              <w:rPr>
+                <w:color w:val="FF0000"/>
+              </w:rPr>
+              <w:t>???</w:t>
+            </w:r>
+            <w:r>
+              <w:t xml:space="preserve"> </w:t>
             </w:r>
             <w:r>
               <w:t>anschlagen.</w:t>
@@ -571,7 +962,7 @@
               </w:numPr>
             </w:pPr>
             <w:r>
-              <w:t>Die Dichtung der Antriebsseite wird genauso montiert, wie die des Abtriebs.</w:t>
+              <w:t>Die Dichtung der Antriebsseite wird genauso montiert wie die des Abtriebs.</w:t>
             </w:r>
           </w:p>
         </w:tc>
@@ -602,15 +993,22 @@
               <w:t>Nach dem Einbau wird die Drehmomentstütze angeschraubt. Hierzu verwenden Sie die M20x120 Schrauben. Stecke</w:t>
             </w:r>
             <w:r>
-              <w:t xml:space="preserve">n Sie die Schrauben durch die Bolzen und die Anbindung der Drehmomentstütze. Befestigen Sie sie mit den dafür vorgesehenen Muttern. Verwenden Sie </w:t>
+              <w:t xml:space="preserve">n Sie die Schrauben durch die Bolzen und die Anbindung der Drehmomentstütze. Befestigen Sie </w:t>
+            </w:r>
+            <w:r>
+              <w:t>diese</w:t>
+            </w:r>
+            <w:r>
+              <w:t xml:space="preserve"> mit den dafür vorgesehenen Muttern. Verwenden Sie </w:t>
             </w:r>
             <w:r>
               <w:t>oben und unten Unterleg</w:t>
             </w:r>
-            <w:bookmarkStart w:id="0" w:name="_GoBack"/>
-            <w:bookmarkEnd w:id="0"/>
-            <w:r>
-              <w:t>scheiben!</w:t>
+            <w:r>
+              <w:t>scheiben</w:t>
+            </w:r>
+            <w:r>
+              <w:t>.</w:t>
             </w:r>
           </w:p>
         </w:tc>

--- a/Montage Anleitung.docx
+++ b/Montage Anleitung.docx
@@ -120,6 +120,9 @@
               <w:jc w:val="center"/>
             </w:pPr>
             <w:r>
+              <w:rPr>
+                <w:noProof/>
+              </w:rPr>
               <w:drawing>
                 <wp:inline distT="0" distB="0" distL="0" distR="0" wp14:anchorId="7C0DA745" wp14:editId="32D703EB">
                   <wp:extent cx="1800000" cy="1969127"/>
@@ -219,6 +222,9 @@
               <w:jc w:val="center"/>
             </w:pPr>
             <w:r>
+              <w:rPr>
+                <w:noProof/>
+              </w:rPr>
               <w:drawing>
                 <wp:inline distT="0" distB="0" distL="0" distR="0" wp14:anchorId="5E248F95" wp14:editId="744D26E7">
                   <wp:extent cx="1800000" cy="1994499"/>
@@ -275,7 +281,25 @@
               </w:numPr>
             </w:pPr>
             <w:r>
-              <w:t xml:space="preserve">Legen Sie die obere Gehäusehälfte auf die Untere. Schrauben Sie die 12 M10x60 Flanschschrauben in das Gehäuse indem Sie auf jede Schraube eine Unterlegscheibe stecken und diese dann durch die Bohrungen im Gehäuse. Stecken Sie von unten wieder eine Unterlegscheibe auf die Schraube und eine M10 Mutter. Ziehen Sie diese mit einem Anziehdrehmoment von 32 </w:t>
+              <w:t xml:space="preserve">Legen Sie die obere Gehäusehälfte auf die Untere. </w:t>
+            </w:r>
+            <w:r>
+              <w:t xml:space="preserve">Stecken Sie die zwei Sicherungsstifte in die Bohrungen am Gehäuseflansch. </w:t>
+            </w:r>
+            <w:r>
+              <w:t>Schrauben Sie</w:t>
+            </w:r>
+            <w:r>
+              <w:t xml:space="preserve"> danach</w:t>
+            </w:r>
+            <w:r>
+              <w:t xml:space="preserve"> die </w:t>
+            </w:r>
+            <w:r>
+              <w:t>zwölf</w:t>
+            </w:r>
+            <w:r>
+              <w:t xml:space="preserve"> M10x60 Flanschschrauben in das Gehäuse indem Sie auf jede Schraube eine Unterlegscheibe stecken und diese dann durch die Bohrungen im Gehäuse. Stecken Sie von unten wieder eine Unterlegscheibe auf die Schraube und eine M10 Mutter. Ziehen Sie diese mit einem Anziehdrehmoment von 32 </w:t>
             </w:r>
             <w:proofErr w:type="spellStart"/>
             <w:r>
@@ -285,6 +309,8 @@
             <w:r>
               <w:t xml:space="preserve"> fest.  </w:t>
             </w:r>
+            <w:bookmarkStart w:id="0" w:name="_GoBack"/>
+            <w:bookmarkEnd w:id="0"/>
           </w:p>
         </w:tc>
         <w:tc>
@@ -296,6 +322,9 @@
               <w:jc w:val="center"/>
             </w:pPr>
             <w:r>
+              <w:rPr>
+                <w:noProof/>
+              </w:rPr>
               <w:drawing>
                 <wp:inline distT="0" distB="0" distL="0" distR="0" wp14:anchorId="61F3C56C" wp14:editId="0F5A7DA1">
                   <wp:extent cx="1980000" cy="1776314"/>
@@ -333,6 +362,9 @@
               </w:drawing>
             </w:r>
             <w:r>
+              <w:rPr>
+                <w:noProof/>
+              </w:rPr>
               <w:drawing>
                 <wp:inline distT="0" distB="0" distL="0" distR="0" wp14:anchorId="5ACC656C" wp14:editId="549BA76C">
                   <wp:extent cx="1080000" cy="1575000"/>
@@ -402,6 +434,9 @@
               <w:jc w:val="center"/>
             </w:pPr>
             <w:r>
+              <w:rPr>
+                <w:noProof/>
+              </w:rPr>
               <w:drawing>
                 <wp:inline distT="0" distB="0" distL="0" distR="0" wp14:anchorId="2477AC4F" wp14:editId="3C456991">
                   <wp:extent cx="1638300" cy="727161"/>
@@ -499,6 +534,9 @@
               <w:jc w:val="center"/>
             </w:pPr>
             <w:r>
+              <w:rPr>
+                <w:noProof/>
+              </w:rPr>
               <w:drawing>
                 <wp:inline distT="0" distB="0" distL="0" distR="0" wp14:anchorId="4E23113B" wp14:editId="431ACE3E">
                   <wp:extent cx="2160000" cy="1884172"/>
@@ -570,7 +608,13 @@
               <w:t xml:space="preserve"> Das Gegenstück der Labyrinthdichtung wird daraufhin mit</w:t>
             </w:r>
             <w:r>
-              <w:t xml:space="preserve"> 12 M10x40 Schrauben montiert.</w:t>
+              <w:t xml:space="preserve"> </w:t>
+            </w:r>
+            <w:r>
+              <w:t>zwölf</w:t>
+            </w:r>
+            <w:r>
+              <w:t xml:space="preserve"> M10x40 Schrauben montiert.</w:t>
             </w:r>
             <w:r>
               <w:t xml:space="preserve"> Zwischen Dichtung und Gehäuse müssen die Laminumringe miteingeschraubt werden.</w:t>
@@ -586,6 +630,9 @@
               <w:jc w:val="center"/>
             </w:pPr>
             <w:r>
+              <w:rPr>
+                <w:noProof/>
+              </w:rPr>
               <w:drawing>
                 <wp:inline distT="0" distB="0" distL="0" distR="0" wp14:anchorId="1B544273" wp14:editId="06F173A5">
                   <wp:extent cx="1800000" cy="2356224"/>
@@ -623,6 +670,9 @@
               </w:drawing>
             </w:r>
             <w:r>
+              <w:rPr>
+                <w:noProof/>
+              </w:rPr>
               <w:drawing>
                 <wp:inline distT="0" distB="0" distL="0" distR="0" wp14:anchorId="41923586" wp14:editId="50AD372D">
                   <wp:extent cx="2105057" cy="1333500"/>
@@ -664,7 +714,7 @@
       </w:tr>
       <w:tr>
         <w:trPr>
-          <w:trHeight w:val="1084"/>
+          <w:trHeight w:val="1620"/>
         </w:trPr>
         <w:tc>
           <w:tcPr>
@@ -679,20 +729,141 @@
               </w:numPr>
             </w:pPr>
             <w:r>
-              <w:t xml:space="preserve">Nun wird die Antriebswelle montiert. </w:t>
-            </w:r>
-            <w:r>
+              <w:t xml:space="preserve">Schrauben Sie die </w:t>
+            </w:r>
+            <w:r>
+              <w:t xml:space="preserve">vier M20x120 </w:t>
+            </w:r>
+            <w:r>
+              <w:t xml:space="preserve">Ankerschrauben in das Gehäuse. </w:t>
+            </w:r>
+            <w:r>
+              <w:t>Befestigen Sie diese mit den dafür vorgesehenen Muttern. Verwenden Sie oben und unten Unterlegscheiben.</w:t>
+            </w:r>
+          </w:p>
+        </w:tc>
+        <w:tc>
+          <w:tcPr>
+            <w:tcW w:w="4578" w:type="dxa"/>
+          </w:tcPr>
+          <w:p>
+            <w:pPr>
+              <w:jc w:val="center"/>
+              <w:rPr>
+                <w:noProof/>
+              </w:rPr>
+            </w:pPr>
+            <w:r>
+              <w:rPr>
+                <w:noProof/>
+              </w:rPr>
+              <w:drawing>
+                <wp:inline distT="0" distB="0" distL="0" distR="0" wp14:anchorId="5C3DCAC6" wp14:editId="0ADAB86A">
+                  <wp:extent cx="2160000" cy="1777846"/>
+                  <wp:effectExtent l="0" t="0" r="0" b="0"/>
+                  <wp:docPr id="19" name="Grafik 19"/>
+                  <wp:cNvGraphicFramePr>
+                    <a:graphicFrameLocks xmlns:a="http://schemas.openxmlformats.org/drawingml/2006/main" noChangeAspect="1"/>
+                  </wp:cNvGraphicFramePr>
+                  <a:graphic xmlns:a="http://schemas.openxmlformats.org/drawingml/2006/main">
+                    <a:graphicData uri="http://schemas.openxmlformats.org/drawingml/2006/picture">
+                      <pic:pic xmlns:pic="http://schemas.openxmlformats.org/drawingml/2006/picture">
+                        <pic:nvPicPr>
+                          <pic:cNvPr id="1" name=""/>
+                          <pic:cNvPicPr/>
+                        </pic:nvPicPr>
+                        <pic:blipFill>
+                          <a:blip r:embed="rId13"/>
+                          <a:stretch>
+                            <a:fillRect/>
+                          </a:stretch>
+                        </pic:blipFill>
+                        <pic:spPr>
+                          <a:xfrm>
+                            <a:off x="0" y="0"/>
+                            <a:ext cx="2160000" cy="1777846"/>
+                          </a:xfrm>
+                          <a:prstGeom prst="rect">
+                            <a:avLst/>
+                          </a:prstGeom>
+                        </pic:spPr>
+                      </pic:pic>
+                    </a:graphicData>
+                  </a:graphic>
+                </wp:inline>
+              </w:drawing>
+            </w:r>
+          </w:p>
+        </w:tc>
+      </w:tr>
+      <w:tr>
+        <w:trPr>
+          <w:trHeight w:val="1084"/>
+        </w:trPr>
+        <w:tc>
+          <w:tcPr>
+            <w:tcW w:w="4578" w:type="dxa"/>
+          </w:tcPr>
+          <w:p>
+            <w:pPr>
+              <w:pStyle w:val="Listenabsatz"/>
+              <w:numPr>
+                <w:ilvl w:val="0"/>
+                <w:numId w:val="1"/>
+              </w:numPr>
+            </w:pPr>
+            <w:r>
+              <w:lastRenderedPageBreak/>
               <w:t>Schieben Sie die Antriebswelle in die im Gehäuse vorgesehene Öffnung.</w:t>
             </w:r>
-            <w:bookmarkStart w:id="0" w:name="_GoBack"/>
-            <w:bookmarkEnd w:id="0"/>
-          </w:p>
-        </w:tc>
-        <w:tc>
-          <w:tcPr>
-            <w:tcW w:w="4578" w:type="dxa"/>
-          </w:tcPr>
-          <w:p/>
+          </w:p>
+        </w:tc>
+        <w:tc>
+          <w:tcPr>
+            <w:tcW w:w="4578" w:type="dxa"/>
+          </w:tcPr>
+          <w:p>
+            <w:pPr>
+              <w:jc w:val="center"/>
+            </w:pPr>
+            <w:r>
+              <w:drawing>
+                <wp:inline distT="0" distB="0" distL="0" distR="0" wp14:anchorId="506FEEA0" wp14:editId="1A062397">
+                  <wp:extent cx="1800000" cy="2262858"/>
+                  <wp:effectExtent l="0" t="0" r="0" b="4445"/>
+                  <wp:docPr id="6" name="Grafik 6"/>
+                  <wp:cNvGraphicFramePr>
+                    <a:graphicFrameLocks xmlns:a="http://schemas.openxmlformats.org/drawingml/2006/main" noChangeAspect="1"/>
+                  </wp:cNvGraphicFramePr>
+                  <a:graphic xmlns:a="http://schemas.openxmlformats.org/drawingml/2006/main">
+                    <a:graphicData uri="http://schemas.openxmlformats.org/drawingml/2006/picture">
+                      <pic:pic xmlns:pic="http://schemas.openxmlformats.org/drawingml/2006/picture">
+                        <pic:nvPicPr>
+                          <pic:cNvPr id="1" name=""/>
+                          <pic:cNvPicPr/>
+                        </pic:nvPicPr>
+                        <pic:blipFill>
+                          <a:blip r:embed="rId14"/>
+                          <a:stretch>
+                            <a:fillRect/>
+                          </a:stretch>
+                        </pic:blipFill>
+                        <pic:spPr>
+                          <a:xfrm>
+                            <a:off x="0" y="0"/>
+                            <a:ext cx="1800000" cy="2262858"/>
+                          </a:xfrm>
+                          <a:prstGeom prst="rect">
+                            <a:avLst/>
+                          </a:prstGeom>
+                        </pic:spPr>
+                      </pic:pic>
+                    </a:graphicData>
+                  </a:graphic>
+                </wp:inline>
+              </w:drawing>
+            </w:r>
+          </w:p>
         </w:tc>
       </w:tr>
       <w:tr>
@@ -718,7 +889,16 @@
               <w:t>pressen</w:t>
             </w:r>
             <w:r>
-              <w:t xml:space="preserve"> Sie das Axiallager auf das kurze Ende der Welle auf, bis es am Absatz anschlägt.</w:t>
+              <w:t xml:space="preserve"> Sie das Axiallager auf das kurze Ende der Welle auf, bis es am </w:t>
+            </w:r>
+            <w:r>
+              <w:t>Gehäusea</w:t>
+            </w:r>
+            <w:r>
+              <w:t>bsatz anschlägt.</w:t>
+            </w:r>
+            <w:r>
+              <w:t xml:space="preserve"> Der vorher in die Gehäusenut eingelegte Sicherungsstift soll in die Nut des Außenringes des Axiallagers passen und als Verdrehsicherung für denselben dienen. </w:t>
             </w:r>
           </w:p>
         </w:tc>
@@ -729,6 +909,52 @@
           <w:p>
             <w:r>
               <w:t>Sicherungsstift</w:t>
+            </w:r>
+            <w:r>
+              <w:t xml:space="preserve"> </w:t>
+            </w:r>
+            <w:r>
+              <w:sym w:font="Wingdings" w:char="F0E0"/>
+            </w:r>
+            <w:r>
+              <w:t xml:space="preserve"> Bild</w:t>
+            </w:r>
+            <w:r>
+              <w:drawing>
+                <wp:inline distT="0" distB="0" distL="0" distR="0" wp14:anchorId="47D26023" wp14:editId="6CBEE944">
+                  <wp:extent cx="1413426" cy="1066800"/>
+                  <wp:effectExtent l="0" t="0" r="0" b="0"/>
+                  <wp:docPr id="10" name="Grafik 10"/>
+                  <wp:cNvGraphicFramePr>
+                    <a:graphicFrameLocks xmlns:a="http://schemas.openxmlformats.org/drawingml/2006/main" noChangeAspect="1"/>
+                  </wp:cNvGraphicFramePr>
+                  <a:graphic xmlns:a="http://schemas.openxmlformats.org/drawingml/2006/main">
+                    <a:graphicData uri="http://schemas.openxmlformats.org/drawingml/2006/picture">
+                      <pic:pic xmlns:pic="http://schemas.openxmlformats.org/drawingml/2006/picture">
+                        <pic:nvPicPr>
+                          <pic:cNvPr id="1" name=""/>
+                          <pic:cNvPicPr/>
+                        </pic:nvPicPr>
+                        <pic:blipFill>
+                          <a:blip r:embed="rId15"/>
+                          <a:stretch>
+                            <a:fillRect/>
+                          </a:stretch>
+                        </pic:blipFill>
+                        <pic:spPr>
+                          <a:xfrm>
+                            <a:off x="0" y="0"/>
+                            <a:ext cx="1429558" cy="1078976"/>
+                          </a:xfrm>
+                          <a:prstGeom prst="rect">
+                            <a:avLst/>
+                          </a:prstGeom>
+                        </pic:spPr>
+                      </pic:pic>
+                    </a:graphicData>
+                  </a:graphic>
+                </wp:inline>
+              </w:drawing>
             </w:r>
           </w:p>
         </w:tc>
@@ -762,7 +988,13 @@
               <w:t>S</w:t>
             </w:r>
             <w:r>
-              <w:t xml:space="preserve">ie darauf, dass die Nuten in Richtung Axiallager zeigen, um den </w:t>
+              <w:t xml:space="preserve">ie darauf, dass die Nuten in Richtung Axiallager </w:t>
+            </w:r>
+            <w:r>
+              <w:t xml:space="preserve">und nach oben </w:t>
+            </w:r>
+            <w:r>
+              <w:t xml:space="preserve">zeigen, um den </w:t>
             </w:r>
             <w:proofErr w:type="spellStart"/>
             <w:r>
@@ -781,15 +1013,24 @@
             <w:r>
               <w:t>.</w:t>
             </w:r>
-          </w:p>
-        </w:tc>
-        <w:tc>
-          <w:tcPr>
-            <w:tcW w:w="4578" w:type="dxa"/>
-          </w:tcPr>
-          <w:p>
-            <w:r>
-              <w:t>Sicherungsstift</w:t>
+            <w:r>
+              <w:t xml:space="preserve"> Die Lage des Distanzringes wird durch einen Sicherungsstift sichergestellt, den Sie nach der Platzierung des Distanzringes in die dafür vorgesehene Bohrung stecken. </w:t>
+            </w:r>
+          </w:p>
+        </w:tc>
+        <w:tc>
+          <w:tcPr>
+            <w:tcW w:w="4578" w:type="dxa"/>
+          </w:tcPr>
+          <w:p>
+            <w:r>
+              <w:t xml:space="preserve">Sicherungsstift </w:t>
+            </w:r>
+            <w:r>
+              <w:sym w:font="Wingdings" w:char="F0E0"/>
+            </w:r>
+            <w:r>
+              <w:t xml:space="preserve"> Bild</w:t>
             </w:r>
           </w:p>
         </w:tc>
@@ -811,15 +1052,69 @@
               </w:numPr>
             </w:pPr>
             <w:r>
-              <w:t>Das Zylinderrollenlager NU215 kann nun eingebaut werden.</w:t>
-            </w:r>
-          </w:p>
-        </w:tc>
-        <w:tc>
-          <w:tcPr>
-            <w:tcW w:w="4578" w:type="dxa"/>
-          </w:tcPr>
-          <w:p/>
+              <w:t>Das Zylinderrollenlager NU215 kann nun</w:t>
+            </w:r>
+            <w:r>
+              <w:t>, wie im Bild zu sehen ist,</w:t>
+            </w:r>
+            <w:r>
+              <w:t xml:space="preserve"> eingebaut werden.</w:t>
+            </w:r>
+          </w:p>
+        </w:tc>
+        <w:tc>
+          <w:tcPr>
+            <w:tcW w:w="4578" w:type="dxa"/>
+          </w:tcPr>
+          <w:p>
+            <w:pPr>
+              <w:jc w:val="center"/>
+            </w:pPr>
+            <w:r>
+              <w:drawing>
+                <wp:inline distT="0" distB="0" distL="0" distR="0" wp14:anchorId="216E6234" wp14:editId="3A700D9A">
+                  <wp:extent cx="1800000" cy="2228211"/>
+                  <wp:effectExtent l="0" t="0" r="0" b="1270"/>
+                  <wp:docPr id="11" name="Grafik 11"/>
+                  <wp:cNvGraphicFramePr>
+                    <a:graphicFrameLocks xmlns:a="http://schemas.openxmlformats.org/drawingml/2006/main" noChangeAspect="1"/>
+                  </wp:cNvGraphicFramePr>
+                  <a:graphic xmlns:a="http://schemas.openxmlformats.org/drawingml/2006/main">
+                    <a:graphicData uri="http://schemas.openxmlformats.org/drawingml/2006/picture">
+                      <pic:pic xmlns:pic="http://schemas.openxmlformats.org/drawingml/2006/picture">
+                        <pic:nvPicPr>
+                          <pic:cNvPr id="1" name=""/>
+                          <pic:cNvPicPr/>
+                        </pic:nvPicPr>
+                        <pic:blipFill rotWithShape="1">
+                          <a:blip r:embed="rId16"/>
+                          <a:srcRect r="49716"/>
+                          <a:stretch/>
+                        </pic:blipFill>
+                        <pic:spPr bwMode="auto">
+                          <a:xfrm>
+                            <a:off x="0" y="0"/>
+                            <a:ext cx="1800000" cy="2228211"/>
+                          </a:xfrm>
+                          <a:prstGeom prst="rect">
+                            <a:avLst/>
+                          </a:prstGeom>
+                          <a:ln>
+                            <a:noFill/>
+                          </a:ln>
+                          <a:extLst>
+                            <a:ext uri="{53640926-AAD7-44D8-BBD7-CCE9431645EC}">
+                              <a14:shadowObscured xmlns:a14="http://schemas.microsoft.com/office/drawing/2010/main"/>
+                            </a:ext>
+                          </a:extLst>
+                        </pic:spPr>
+                      </pic:pic>
+                    </a:graphicData>
+                  </a:graphic>
+                </wp:inline>
+              </w:drawing>
+            </w:r>
+          </w:p>
         </w:tc>
       </w:tr>
       <w:tr>
@@ -839,17 +1134,63 @@
               </w:numPr>
             </w:pPr>
             <w:r>
-              <w:t>Die Lager werden mit einem Deckel gesichert. Schrauben Sie ihn mit den M8 Schrauben fest.</w:t>
-            </w:r>
-          </w:p>
-        </w:tc>
-        <w:tc>
-          <w:tcPr>
-            <w:tcW w:w="4578" w:type="dxa"/>
-          </w:tcPr>
-          <w:p>
-            <w:r>
-              <w:t>Anziehdrehmoment</w:t>
+              <w:lastRenderedPageBreak/>
+              <w:t xml:space="preserve">Schrauben Sie mit drei M8x20 Schrauben die Lagersicherung auf die Antriebswelle fest. Ziehen Sie die Schrauben mit einem Anziehdrehmoment von 32 </w:t>
+            </w:r>
+            <w:proofErr w:type="spellStart"/>
+            <w:r>
+              <w:t>Nm</w:t>
+            </w:r>
+            <w:proofErr w:type="spellEnd"/>
+            <w:r>
+              <w:t xml:space="preserve"> fest. </w:t>
+            </w:r>
+          </w:p>
+        </w:tc>
+        <w:tc>
+          <w:tcPr>
+            <w:tcW w:w="4578" w:type="dxa"/>
+          </w:tcPr>
+          <w:p>
+            <w:pPr>
+              <w:jc w:val="center"/>
+            </w:pPr>
+            <w:r>
+              <w:drawing>
+                <wp:inline distT="0" distB="0" distL="0" distR="0" wp14:anchorId="3016B78E" wp14:editId="332F6A1C">
+                  <wp:extent cx="1800000" cy="1638129"/>
+                  <wp:effectExtent l="0" t="0" r="0" b="635"/>
+                  <wp:docPr id="21" name="Grafik 21"/>
+                  <wp:cNvGraphicFramePr>
+                    <a:graphicFrameLocks xmlns:a="http://schemas.openxmlformats.org/drawingml/2006/main" noChangeAspect="1"/>
+                  </wp:cNvGraphicFramePr>
+                  <a:graphic xmlns:a="http://schemas.openxmlformats.org/drawingml/2006/main">
+                    <a:graphicData uri="http://schemas.openxmlformats.org/drawingml/2006/picture">
+                      <pic:pic xmlns:pic="http://schemas.openxmlformats.org/drawingml/2006/picture">
+                        <pic:nvPicPr>
+                          <pic:cNvPr id="1" name=""/>
+                          <pic:cNvPicPr/>
+                        </pic:nvPicPr>
+                        <pic:blipFill>
+                          <a:blip r:embed="rId17"/>
+                          <a:stretch>
+                            <a:fillRect/>
+                          </a:stretch>
+                        </pic:blipFill>
+                        <pic:spPr>
+                          <a:xfrm>
+                            <a:off x="0" y="0"/>
+                            <a:ext cx="1800000" cy="1638129"/>
+                          </a:xfrm>
+                          <a:prstGeom prst="rect">
+                            <a:avLst/>
+                          </a:prstGeom>
+                        </pic:spPr>
+                      </pic:pic>
+                    </a:graphicData>
+                  </a:graphic>
+                </wp:inline>
+              </w:drawing>
             </w:r>
           </w:p>
         </w:tc>
@@ -871,36 +1212,92 @@
               </w:numPr>
             </w:pPr>
             <w:r>
-              <w:lastRenderedPageBreak/>
-              <w:t xml:space="preserve">Verschließen </w:t>
-            </w:r>
-            <w:r>
-              <w:t>S</w:t>
-            </w:r>
-            <w:r>
-              <w:t xml:space="preserve">ie das Gehäuse mit dem </w:t>
-            </w:r>
-            <w:r>
-              <w:t>v</w:t>
-            </w:r>
-            <w:r>
-              <w:t xml:space="preserve">orgesehenen Deckel mit den </w:t>
-            </w:r>
-            <w:r>
-              <w:t xml:space="preserve">M10x40 </w:t>
-            </w:r>
-            <w:r>
-              <w:t>Schrauben.</w:t>
-            </w:r>
-          </w:p>
-        </w:tc>
-        <w:tc>
-          <w:tcPr>
-            <w:tcW w:w="4578" w:type="dxa"/>
-          </w:tcPr>
-          <w:p>
-            <w:r>
-              <w:t>Anziehdrehmoment</w:t>
+              <w:t>Schrauben</w:t>
+            </w:r>
+            <w:r>
+              <w:t xml:space="preserve"> Sie </w:t>
+            </w:r>
+            <w:r>
+              <w:t>den Deckel der Antriebswelle</w:t>
+            </w:r>
+            <w:r>
+              <w:t xml:space="preserve"> mit </w:t>
+            </w:r>
+            <w:r>
+              <w:t>acht</w:t>
+            </w:r>
+            <w:r>
+              <w:t xml:space="preserve"> M</w:t>
+            </w:r>
+            <w:r>
+              <w:t>10x40</w:t>
+            </w:r>
+            <w:r>
+              <w:t xml:space="preserve"> Schrauben </w:t>
+            </w:r>
+            <w:r>
+              <w:t xml:space="preserve">mit einem Anziehdrehmoment von 32 </w:t>
+            </w:r>
+            <w:proofErr w:type="spellStart"/>
+            <w:r>
+              <w:t>Nm</w:t>
+            </w:r>
+            <w:proofErr w:type="spellEnd"/>
+            <w:r>
+              <w:t xml:space="preserve"> </w:t>
+            </w:r>
+            <w:r>
+              <w:t>fest.</w:t>
+            </w:r>
+            <w:r>
+              <w:t xml:space="preserve"> </w:t>
+            </w:r>
+          </w:p>
+        </w:tc>
+        <w:tc>
+          <w:tcPr>
+            <w:tcW w:w="4578" w:type="dxa"/>
+          </w:tcPr>
+          <w:p>
+            <w:pPr>
+              <w:jc w:val="center"/>
+            </w:pPr>
+            <w:r>
+              <w:drawing>
+                <wp:inline distT="0" distB="0" distL="0" distR="0" wp14:anchorId="56A6D492" wp14:editId="1A3D83CD">
+                  <wp:extent cx="1800000" cy="1334483"/>
+                  <wp:effectExtent l="0" t="0" r="0" b="0"/>
+                  <wp:docPr id="12" name="Grafik 12"/>
+                  <wp:cNvGraphicFramePr>
+                    <a:graphicFrameLocks xmlns:a="http://schemas.openxmlformats.org/drawingml/2006/main" noChangeAspect="1"/>
+                  </wp:cNvGraphicFramePr>
+                  <a:graphic xmlns:a="http://schemas.openxmlformats.org/drawingml/2006/main">
+                    <a:graphicData uri="http://schemas.openxmlformats.org/drawingml/2006/picture">
+                      <pic:pic xmlns:pic="http://schemas.openxmlformats.org/drawingml/2006/picture">
+                        <pic:nvPicPr>
+                          <pic:cNvPr id="1" name=""/>
+                          <pic:cNvPicPr/>
+                        </pic:nvPicPr>
+                        <pic:blipFill>
+                          <a:blip r:embed="rId18"/>
+                          <a:stretch>
+                            <a:fillRect/>
+                          </a:stretch>
+                        </pic:blipFill>
+                        <pic:spPr>
+                          <a:xfrm>
+                            <a:off x="0" y="0"/>
+                            <a:ext cx="1800000" cy="1334483"/>
+                          </a:xfrm>
+                          <a:prstGeom prst="rect">
+                            <a:avLst/>
+                          </a:prstGeom>
+                        </pic:spPr>
+                      </pic:pic>
+                    </a:graphicData>
+                  </a:graphic>
+                </wp:inline>
+              </w:drawing>
             </w:r>
           </w:p>
         </w:tc>
@@ -922,13 +1319,13 @@
               </w:numPr>
             </w:pPr>
             <w:r>
-              <w:t>Das Lager NU2215 wird auf der anderen Seite des Ritzels aufgepresst. Genau wie das Axiallager muss es am Gehäuse</w:t>
-            </w:r>
-            <w:r>
-              <w:rPr>
-                <w:color w:val="FF0000"/>
-              </w:rPr>
-              <w:t>???</w:t>
+              <w:t xml:space="preserve">Das Lager NU2215 wird auf der anderen Seite des Ritzels aufgepresst. Genau wie das Axiallager muss es </w:t>
+            </w:r>
+            <w:r>
+              <w:t xml:space="preserve">innen </w:t>
+            </w:r>
+            <w:r>
+              <w:t>am Gehäuse</w:t>
             </w:r>
             <w:r>
               <w:t xml:space="preserve"> </w:t>
@@ -942,7 +1339,48 @@
           <w:tcPr>
             <w:tcW w:w="4578" w:type="dxa"/>
           </w:tcPr>
-          <w:p/>
+          <w:p>
+            <w:pPr>
+              <w:jc w:val="center"/>
+            </w:pPr>
+            <w:r>
+              <w:drawing>
+                <wp:inline distT="0" distB="0" distL="0" distR="0" wp14:anchorId="4A8926DD" wp14:editId="3D1697DE">
+                  <wp:extent cx="2520000" cy="1518644"/>
+                  <wp:effectExtent l="0" t="0" r="0" b="5715"/>
+                  <wp:docPr id="13" name="Grafik 13"/>
+                  <wp:cNvGraphicFramePr>
+                    <a:graphicFrameLocks xmlns:a="http://schemas.openxmlformats.org/drawingml/2006/main" noChangeAspect="1"/>
+                  </wp:cNvGraphicFramePr>
+                  <a:graphic xmlns:a="http://schemas.openxmlformats.org/drawingml/2006/main">
+                    <a:graphicData uri="http://schemas.openxmlformats.org/drawingml/2006/picture">
+                      <pic:pic xmlns:pic="http://schemas.openxmlformats.org/drawingml/2006/picture">
+                        <pic:nvPicPr>
+                          <pic:cNvPr id="1" name=""/>
+                          <pic:cNvPicPr/>
+                        </pic:nvPicPr>
+                        <pic:blipFill>
+                          <a:blip r:embed="rId19"/>
+                          <a:stretch>
+                            <a:fillRect/>
+                          </a:stretch>
+                        </pic:blipFill>
+                        <pic:spPr>
+                          <a:xfrm>
+                            <a:off x="0" y="0"/>
+                            <a:ext cx="2520000" cy="1518644"/>
+                          </a:xfrm>
+                          <a:prstGeom prst="rect">
+                            <a:avLst/>
+                          </a:prstGeom>
+                        </pic:spPr>
+                      </pic:pic>
+                    </a:graphicData>
+                  </a:graphic>
+                </wp:inline>
+              </w:drawing>
+            </w:r>
+          </w:p>
         </w:tc>
       </w:tr>
       <w:tr>
@@ -962,15 +1400,70 @@
               </w:numPr>
             </w:pPr>
             <w:r>
-              <w:t>Die Dichtung der Antriebsseite wird genauso montiert wie die des Abtriebs.</w:t>
-            </w:r>
-          </w:p>
-        </w:tc>
-        <w:tc>
-          <w:tcPr>
-            <w:tcW w:w="4578" w:type="dxa"/>
-          </w:tcPr>
-          <w:p/>
+              <w:t>Montieren Sie auf die Antriebswelle</w:t>
+            </w:r>
+            <w:r>
+              <w:t xml:space="preserve"> auf die Seite des eben eingebauten Lagers die Dichtung.</w:t>
+            </w:r>
+            <w:r>
+              <w:t xml:space="preserve"> </w:t>
+            </w:r>
+          </w:p>
+          <w:p>
+            <w:pPr>
+              <w:pStyle w:val="Listenabsatz"/>
+            </w:pPr>
+            <w:r>
+              <w:t xml:space="preserve">Gehen Sie dabei vor, wie bei der Montage der Dichtung auf der Abtriebswelle. </w:t>
+            </w:r>
+          </w:p>
+        </w:tc>
+        <w:tc>
+          <w:tcPr>
+            <w:tcW w:w="4578" w:type="dxa"/>
+          </w:tcPr>
+          <w:p>
+            <w:pPr>
+              <w:jc w:val="center"/>
+            </w:pPr>
+            <w:r>
+              <w:drawing>
+                <wp:inline distT="0" distB="0" distL="0" distR="0" wp14:anchorId="0CCD7770" wp14:editId="5E5B610A">
+                  <wp:extent cx="2520000" cy="1616087"/>
+                  <wp:effectExtent l="0" t="0" r="0" b="3175"/>
+                  <wp:docPr id="14" name="Grafik 14"/>
+                  <wp:cNvGraphicFramePr>
+                    <a:graphicFrameLocks xmlns:a="http://schemas.openxmlformats.org/drawingml/2006/main" noChangeAspect="1"/>
+                  </wp:cNvGraphicFramePr>
+                  <a:graphic xmlns:a="http://schemas.openxmlformats.org/drawingml/2006/main">
+                    <a:graphicData uri="http://schemas.openxmlformats.org/drawingml/2006/picture">
+                      <pic:pic xmlns:pic="http://schemas.openxmlformats.org/drawingml/2006/picture">
+                        <pic:nvPicPr>
+                          <pic:cNvPr id="1" name=""/>
+                          <pic:cNvPicPr/>
+                        </pic:nvPicPr>
+                        <pic:blipFill>
+                          <a:blip r:embed="rId20"/>
+                          <a:stretch>
+                            <a:fillRect/>
+                          </a:stretch>
+                        </pic:blipFill>
+                        <pic:spPr>
+                          <a:xfrm>
+                            <a:off x="0" y="0"/>
+                            <a:ext cx="2520000" cy="1616087"/>
+                          </a:xfrm>
+                          <a:prstGeom prst="rect">
+                            <a:avLst/>
+                          </a:prstGeom>
+                        </pic:spPr>
+                      </pic:pic>
+                    </a:graphicData>
+                  </a:graphic>
+                </wp:inline>
+              </w:drawing>
+            </w:r>
+          </w:p>
         </w:tc>
       </w:tr>
       <w:tr>
@@ -1016,7 +1509,48 @@
           <w:tcPr>
             <w:tcW w:w="4578" w:type="dxa"/>
           </w:tcPr>
-          <w:p/>
+          <w:p>
+            <w:pPr>
+              <w:jc w:val="center"/>
+            </w:pPr>
+            <w:r>
+              <w:drawing>
+                <wp:inline distT="0" distB="0" distL="0" distR="0" wp14:anchorId="3FDA8146" wp14:editId="1B166FA1">
+                  <wp:extent cx="1440000" cy="2436922"/>
+                  <wp:effectExtent l="0" t="0" r="8255" b="1905"/>
+                  <wp:docPr id="15" name="Grafik 15"/>
+                  <wp:cNvGraphicFramePr>
+                    <a:graphicFrameLocks xmlns:a="http://schemas.openxmlformats.org/drawingml/2006/main" noChangeAspect="1"/>
+                  </wp:cNvGraphicFramePr>
+                  <a:graphic xmlns:a="http://schemas.openxmlformats.org/drawingml/2006/main">
+                    <a:graphicData uri="http://schemas.openxmlformats.org/drawingml/2006/picture">
+                      <pic:pic xmlns:pic="http://schemas.openxmlformats.org/drawingml/2006/picture">
+                        <pic:nvPicPr>
+                          <pic:cNvPr id="1" name=""/>
+                          <pic:cNvPicPr/>
+                        </pic:nvPicPr>
+                        <pic:blipFill>
+                          <a:blip r:embed="rId21"/>
+                          <a:stretch>
+                            <a:fillRect/>
+                          </a:stretch>
+                        </pic:blipFill>
+                        <pic:spPr>
+                          <a:xfrm>
+                            <a:off x="0" y="0"/>
+                            <a:ext cx="1440000" cy="2436922"/>
+                          </a:xfrm>
+                          <a:prstGeom prst="rect">
+                            <a:avLst/>
+                          </a:prstGeom>
+                        </pic:spPr>
+                      </pic:pic>
+                    </a:graphicData>
+                  </a:graphic>
+                </wp:inline>
+              </w:drawing>
+            </w:r>
+          </w:p>
         </w:tc>
       </w:tr>
       <w:tr>
@@ -1036,15 +1570,57 @@
               </w:numPr>
             </w:pPr>
             <w:r>
-              <w:t>Das Ölschauglas wird von Hand angedrückt, dann, eventuell mit Hilfe einer Zwischenlage mit dem Hammer eingeschlagen.</w:t>
-            </w:r>
-          </w:p>
-        </w:tc>
-        <w:tc>
-          <w:tcPr>
-            <w:tcW w:w="4578" w:type="dxa"/>
-          </w:tcPr>
-          <w:p/>
+              <w:lastRenderedPageBreak/>
+              <w:t>Das Ölschauglas wird von Hand angedrückt, eventuell mit Hilfe einer Zwischenlage mit dem Hammer eingeschlagen.</w:t>
+            </w:r>
+          </w:p>
+        </w:tc>
+        <w:tc>
+          <w:tcPr>
+            <w:tcW w:w="4578" w:type="dxa"/>
+          </w:tcPr>
+          <w:p>
+            <w:pPr>
+              <w:jc w:val="center"/>
+            </w:pPr>
+            <w:r>
+              <w:drawing>
+                <wp:inline distT="0" distB="0" distL="0" distR="0" wp14:anchorId="4074EB1B" wp14:editId="361F1421">
+                  <wp:extent cx="1219693" cy="1029116"/>
+                  <wp:effectExtent l="0" t="0" r="0" b="0"/>
+                  <wp:docPr id="16" name="Grafik 16"/>
+                  <wp:cNvGraphicFramePr>
+                    <a:graphicFrameLocks xmlns:a="http://schemas.openxmlformats.org/drawingml/2006/main" noChangeAspect="1"/>
+                  </wp:cNvGraphicFramePr>
+                  <a:graphic xmlns:a="http://schemas.openxmlformats.org/drawingml/2006/main">
+                    <a:graphicData uri="http://schemas.openxmlformats.org/drawingml/2006/picture">
+                      <pic:pic xmlns:pic="http://schemas.openxmlformats.org/drawingml/2006/picture">
+                        <pic:nvPicPr>
+                          <pic:cNvPr id="1" name=""/>
+                          <pic:cNvPicPr/>
+                        </pic:nvPicPr>
+                        <pic:blipFill>
+                          <a:blip r:embed="rId22"/>
+                          <a:stretch>
+                            <a:fillRect/>
+                          </a:stretch>
+                        </pic:blipFill>
+                        <pic:spPr>
+                          <a:xfrm>
+                            <a:off x="0" y="0"/>
+                            <a:ext cx="1219693" cy="1029116"/>
+                          </a:xfrm>
+                          <a:prstGeom prst="rect">
+                            <a:avLst/>
+                          </a:prstGeom>
+                        </pic:spPr>
+                      </pic:pic>
+                    </a:graphicData>
+                  </a:graphic>
+                </wp:inline>
+              </w:drawing>
+            </w:r>
+          </w:p>
         </w:tc>
       </w:tr>
       <w:tr>
@@ -1072,7 +1648,117 @@
           <w:tcPr>
             <w:tcW w:w="4578" w:type="dxa"/>
           </w:tcPr>
-          <w:p/>
+          <w:p>
+            <w:pPr>
+              <w:jc w:val="center"/>
+            </w:pPr>
+            <w:r>
+              <w:drawing>
+                <wp:inline distT="0" distB="0" distL="0" distR="0" wp14:anchorId="79F57BD8" wp14:editId="79BD8A3F">
+                  <wp:extent cx="838539" cy="876654"/>
+                  <wp:effectExtent l="0" t="0" r="0" b="0"/>
+                  <wp:docPr id="17" name="Grafik 17"/>
+                  <wp:cNvGraphicFramePr>
+                    <a:graphicFrameLocks xmlns:a="http://schemas.openxmlformats.org/drawingml/2006/main" noChangeAspect="1"/>
+                  </wp:cNvGraphicFramePr>
+                  <a:graphic xmlns:a="http://schemas.openxmlformats.org/drawingml/2006/main">
+                    <a:graphicData uri="http://schemas.openxmlformats.org/drawingml/2006/picture">
+                      <pic:pic xmlns:pic="http://schemas.openxmlformats.org/drawingml/2006/picture">
+                        <pic:nvPicPr>
+                          <pic:cNvPr id="1" name=""/>
+                          <pic:cNvPicPr/>
+                        </pic:nvPicPr>
+                        <pic:blipFill>
+                          <a:blip r:embed="rId23"/>
+                          <a:stretch>
+                            <a:fillRect/>
+                          </a:stretch>
+                        </pic:blipFill>
+                        <pic:spPr>
+                          <a:xfrm>
+                            <a:off x="0" y="0"/>
+                            <a:ext cx="838539" cy="876654"/>
+                          </a:xfrm>
+                          <a:prstGeom prst="rect">
+                            <a:avLst/>
+                          </a:prstGeom>
+                        </pic:spPr>
+                      </pic:pic>
+                    </a:graphicData>
+                  </a:graphic>
+                </wp:inline>
+              </w:drawing>
+            </w:r>
+          </w:p>
+        </w:tc>
+      </w:tr>
+      <w:tr>
+        <w:trPr>
+          <w:trHeight w:val="810"/>
+        </w:trPr>
+        <w:tc>
+          <w:tcPr>
+            <w:tcW w:w="4578" w:type="dxa"/>
+          </w:tcPr>
+          <w:p>
+            <w:pPr>
+              <w:pStyle w:val="Listenabsatz"/>
+              <w:numPr>
+                <w:ilvl w:val="0"/>
+                <w:numId w:val="1"/>
+              </w:numPr>
+            </w:pPr>
+            <w:r>
+              <w:t>Schrauben Sie den Öleinflussdeckel an.</w:t>
+            </w:r>
+          </w:p>
+        </w:tc>
+        <w:tc>
+          <w:tcPr>
+            <w:tcW w:w="4578" w:type="dxa"/>
+          </w:tcPr>
+          <w:p>
+            <w:pPr>
+              <w:jc w:val="center"/>
+            </w:pPr>
+            <w:r>
+              <w:drawing>
+                <wp:inline distT="0" distB="0" distL="0" distR="0" wp14:anchorId="05DCAF2C" wp14:editId="76323BFB">
+                  <wp:extent cx="1080000" cy="1161710"/>
+                  <wp:effectExtent l="0" t="0" r="6350" b="635"/>
+                  <wp:docPr id="18" name="Grafik 18"/>
+                  <wp:cNvGraphicFramePr>
+                    <a:graphicFrameLocks xmlns:a="http://schemas.openxmlformats.org/drawingml/2006/main" noChangeAspect="1"/>
+                  </wp:cNvGraphicFramePr>
+                  <a:graphic xmlns:a="http://schemas.openxmlformats.org/drawingml/2006/main">
+                    <a:graphicData uri="http://schemas.openxmlformats.org/drawingml/2006/picture">
+                      <pic:pic xmlns:pic="http://schemas.openxmlformats.org/drawingml/2006/picture">
+                        <pic:nvPicPr>
+                          <pic:cNvPr id="1" name=""/>
+                          <pic:cNvPicPr/>
+                        </pic:nvPicPr>
+                        <pic:blipFill>
+                          <a:blip r:embed="rId24"/>
+                          <a:stretch>
+                            <a:fillRect/>
+                          </a:stretch>
+                        </pic:blipFill>
+                        <pic:spPr>
+                          <a:xfrm>
+                            <a:off x="0" y="0"/>
+                            <a:ext cx="1080000" cy="1161710"/>
+                          </a:xfrm>
+                          <a:prstGeom prst="rect">
+                            <a:avLst/>
+                          </a:prstGeom>
+                        </pic:spPr>
+                      </pic:pic>
+                    </a:graphicData>
+                  </a:graphic>
+                </wp:inline>
+              </w:drawing>
+            </w:r>
+          </w:p>
         </w:tc>
       </w:tr>
     </w:tbl>

--- a/Montage Anleitung.docx
+++ b/Montage Anleitung.docx
@@ -299,18 +299,8 @@
               <w:t>zwölf</w:t>
             </w:r>
             <w:r>
-              <w:t xml:space="preserve"> M10x60 Flanschschrauben in das Gehäuse indem Sie auf jede Schraube eine Unterlegscheibe stecken und diese dann durch die Bohrungen im Gehäuse. Stecken Sie von unten wieder eine Unterlegscheibe auf die Schraube und eine M10 Mutter. Ziehen Sie diese mit einem Anziehdrehmoment von 32 </w:t>
-            </w:r>
-            <w:proofErr w:type="spellStart"/>
-            <w:r>
-              <w:t>Nm</w:t>
-            </w:r>
-            <w:proofErr w:type="spellEnd"/>
-            <w:r>
-              <w:t xml:space="preserve"> fest.  </w:t>
-            </w:r>
-            <w:bookmarkStart w:id="0" w:name="_GoBack"/>
-            <w:bookmarkEnd w:id="0"/>
+              <w:t xml:space="preserve"> M10x60 Flanschschrauben in das Gehäuse indem Sie auf jede Schraube eine Unterlegscheibe stecken und diese dann durch die Bohrungen im Gehäuse. Stecken Sie von unten wieder eine Unterlegscheibe auf die Schraube und eine M10 Mutter. Ziehen Sie diese mit einem Anziehdrehmoment von 32 Nm fest.  </w:t>
+            </w:r>
           </w:p>
         </w:tc>
         <w:tc>
@@ -423,6 +413,9 @@
             <w:r>
               <w:t>Stecken Sie jeweils die Stützringe auf die TIMKEN Lager.</w:t>
             </w:r>
+            <w:r>
+              <w:t xml:space="preserve"> </w:t>
+            </w:r>
           </w:p>
         </w:tc>
         <w:tc>
@@ -523,6 +516,32 @@
             <w:r>
               <w:t>eingeschoben werden.</w:t>
             </w:r>
+            <w:r>
+              <w:t xml:space="preserve"> </w:t>
+            </w:r>
+            <w:r>
+              <w:rPr>
+                <w:color w:val="000000" w:themeColor="text1"/>
+              </w:rPr>
+              <w:t xml:space="preserve">Achten Sie bei den Stützringen darauf, dass die Ölzulaufbohrung nach oben zeigt. </w:t>
+            </w:r>
+            <w:r>
+              <w:t xml:space="preserve">Stecken Sie die </w:t>
+            </w:r>
+            <w:r>
+              <w:rPr>
+                <w:color w:val="000000" w:themeColor="text1"/>
+              </w:rPr>
+              <w:t>Stifte in die vorgesehenen Bohrungen auf die Stützringe</w:t>
+            </w:r>
+            <w:r>
+              <w:rPr>
+                <w:color w:val="000000" w:themeColor="text1"/>
+              </w:rPr>
+              <w:t>.</w:t>
+            </w:r>
+            <w:bookmarkStart w:id="0" w:name="_GoBack"/>
+            <w:bookmarkEnd w:id="0"/>
           </w:p>
         </w:tc>
         <w:tc>
@@ -907,24 +926,21 @@
             <w:tcW w:w="4578" w:type="dxa"/>
           </w:tcPr>
           <w:p>
-            <w:r>
-              <w:t>Sicherungsstift</w:t>
-            </w:r>
-            <w:r>
-              <w:t xml:space="preserve"> </w:t>
-            </w:r>
-            <w:r>
-              <w:sym w:font="Wingdings" w:char="F0E0"/>
-            </w:r>
-            <w:r>
-              <w:t xml:space="preserve"> Bild</w:t>
+            <w:pPr>
+              <w:tabs>
+                <w:tab w:val="center" w:pos="2181"/>
+                <w:tab w:val="right" w:pos="4362"/>
+              </w:tabs>
+            </w:pPr>
+            <w:r>
+              <w:tab/>
             </w:r>
             <w:r>
               <w:drawing>
-                <wp:inline distT="0" distB="0" distL="0" distR="0" wp14:anchorId="47D26023" wp14:editId="6CBEE944">
-                  <wp:extent cx="1413426" cy="1066800"/>
-                  <wp:effectExtent l="0" t="0" r="0" b="0"/>
-                  <wp:docPr id="10" name="Grafik 10"/>
+                <wp:inline distT="0" distB="0" distL="0" distR="0" wp14:anchorId="18528215" wp14:editId="051B6F41">
+                  <wp:extent cx="1800000" cy="2109427"/>
+                  <wp:effectExtent l="0" t="0" r="0" b="5715"/>
+                  <wp:docPr id="23" name="Grafik 23"/>
                   <wp:cNvGraphicFramePr>
                     <a:graphicFrameLocks xmlns:a="http://schemas.openxmlformats.org/drawingml/2006/main" noChangeAspect="1"/>
                   </wp:cNvGraphicFramePr>
@@ -944,7 +960,7 @@
                         <pic:spPr>
                           <a:xfrm>
                             <a:off x="0" y="0"/>
-                            <a:ext cx="1429558" cy="1078976"/>
+                            <a:ext cx="1800000" cy="2109427"/>
                           </a:xfrm>
                           <a:prstGeom prst="rect">
                             <a:avLst/>
@@ -956,6 +972,9 @@
                 </wp:inline>
               </w:drawing>
             </w:r>
+            <w:r>
+              <w:tab/>
+            </w:r>
           </w:p>
         </w:tc>
       </w:tr>
@@ -996,7 +1015,6 @@
             <w:r>
               <w:t xml:space="preserve">zeigen, um den </w:t>
             </w:r>
-            <w:proofErr w:type="spellStart"/>
             <w:r>
               <w:t>Öl</w:t>
             </w:r>
@@ -1006,7 +1024,6 @@
             <w:r>
               <w:t>luss</w:t>
             </w:r>
-            <w:proofErr w:type="spellEnd"/>
             <w:r>
               <w:t xml:space="preserve"> zu gewährleisten</w:t>
             </w:r>
@@ -1023,14 +1040,52 @@
             <w:tcW w:w="4578" w:type="dxa"/>
           </w:tcPr>
           <w:p>
-            <w:r>
-              <w:t xml:space="preserve">Sicherungsstift </w:t>
-            </w:r>
-            <w:r>
-              <w:sym w:font="Wingdings" w:char="F0E0"/>
-            </w:r>
-            <w:r>
-              <w:t xml:space="preserve"> Bild</w:t>
+            <w:pPr>
+              <w:jc w:val="center"/>
+            </w:pPr>
+            <w:r>
+              <w:drawing>
+                <wp:inline distT="0" distB="0" distL="0" distR="0" wp14:anchorId="4AD78C67" wp14:editId="430473F4">
+                  <wp:extent cx="1799590" cy="2247825"/>
+                  <wp:effectExtent l="0" t="0" r="0" b="635"/>
+                  <wp:docPr id="24" name="Grafik 24"/>
+                  <wp:cNvGraphicFramePr>
+                    <a:graphicFrameLocks xmlns:a="http://schemas.openxmlformats.org/drawingml/2006/main" noChangeAspect="1"/>
+                  </wp:cNvGraphicFramePr>
+                  <a:graphic xmlns:a="http://schemas.openxmlformats.org/drawingml/2006/main">
+                    <a:graphicData uri="http://schemas.openxmlformats.org/drawingml/2006/picture">
+                      <pic:pic xmlns:pic="http://schemas.openxmlformats.org/drawingml/2006/picture">
+                        <pic:nvPicPr>
+                          <pic:cNvPr id="1" name=""/>
+                          <pic:cNvPicPr/>
+                        </pic:nvPicPr>
+                        <pic:blipFill rotWithShape="1">
+                          <a:blip r:embed="rId16"/>
+                          <a:srcRect t="10944"/>
+                          <a:stretch/>
+                        </pic:blipFill>
+                        <pic:spPr bwMode="auto">
+                          <a:xfrm>
+                            <a:off x="0" y="0"/>
+                            <a:ext cx="1800000" cy="2248337"/>
+                          </a:xfrm>
+                          <a:prstGeom prst="rect">
+                            <a:avLst/>
+                          </a:prstGeom>
+                          <a:ln>
+                            <a:noFill/>
+                          </a:ln>
+                          <a:extLst>
+                            <a:ext uri="{53640926-AAD7-44D8-BBD7-CCE9431645EC}">
+                              <a14:shadowObscured xmlns:a14="http://schemas.microsoft.com/office/drawing/2010/main"/>
+                            </a:ext>
+                          </a:extLst>
+                        </pic:spPr>
+                      </pic:pic>
+                    </a:graphicData>
+                  </a:graphic>
+                </wp:inline>
+              </w:drawing>
             </w:r>
           </w:p>
         </w:tc>
@@ -1087,7 +1142,7 @@
                           <pic:cNvPicPr/>
                         </pic:nvPicPr>
                         <pic:blipFill rotWithShape="1">
-                          <a:blip r:embed="rId16"/>
+                          <a:blip r:embed="rId17"/>
                           <a:srcRect r="49716"/>
                           <a:stretch/>
                         </pic:blipFill>
@@ -1135,15 +1190,7 @@
             </w:pPr>
             <w:r>
               <w:lastRenderedPageBreak/>
-              <w:t xml:space="preserve">Schrauben Sie mit drei M8x20 Schrauben die Lagersicherung auf die Antriebswelle fest. Ziehen Sie die Schrauben mit einem Anziehdrehmoment von 32 </w:t>
-            </w:r>
-            <w:proofErr w:type="spellStart"/>
-            <w:r>
-              <w:t>Nm</w:t>
-            </w:r>
-            <w:proofErr w:type="spellEnd"/>
-            <w:r>
-              <w:t xml:space="preserve"> fest. </w:t>
+              <w:t xml:space="preserve">Schrauben Sie mit drei M8x20 Schrauben die Lagersicherung auf die Antriebswelle fest. Ziehen Sie die Schrauben mit einem Anziehdrehmoment von 32 Nm fest. </w:t>
             </w:r>
           </w:p>
         </w:tc>
@@ -1161,113 +1208,6 @@
                   <wp:extent cx="1800000" cy="1638129"/>
                   <wp:effectExtent l="0" t="0" r="0" b="635"/>
                   <wp:docPr id="21" name="Grafik 21"/>
-                  <wp:cNvGraphicFramePr>
-                    <a:graphicFrameLocks xmlns:a="http://schemas.openxmlformats.org/drawingml/2006/main" noChangeAspect="1"/>
-                  </wp:cNvGraphicFramePr>
-                  <a:graphic xmlns:a="http://schemas.openxmlformats.org/drawingml/2006/main">
-                    <a:graphicData uri="http://schemas.openxmlformats.org/drawingml/2006/picture">
-                      <pic:pic xmlns:pic="http://schemas.openxmlformats.org/drawingml/2006/picture">
-                        <pic:nvPicPr>
-                          <pic:cNvPr id="1" name=""/>
-                          <pic:cNvPicPr/>
-                        </pic:nvPicPr>
-                        <pic:blipFill>
-                          <a:blip r:embed="rId17"/>
-                          <a:stretch>
-                            <a:fillRect/>
-                          </a:stretch>
-                        </pic:blipFill>
-                        <pic:spPr>
-                          <a:xfrm>
-                            <a:off x="0" y="0"/>
-                            <a:ext cx="1800000" cy="1638129"/>
-                          </a:xfrm>
-                          <a:prstGeom prst="rect">
-                            <a:avLst/>
-                          </a:prstGeom>
-                        </pic:spPr>
-                      </pic:pic>
-                    </a:graphicData>
-                  </a:graphic>
-                </wp:inline>
-              </w:drawing>
-            </w:r>
-          </w:p>
-        </w:tc>
-      </w:tr>
-      <w:tr>
-        <w:trPr>
-          <w:trHeight w:val="810"/>
-        </w:trPr>
-        <w:tc>
-          <w:tcPr>
-            <w:tcW w:w="4578" w:type="dxa"/>
-          </w:tcPr>
-          <w:p>
-            <w:pPr>
-              <w:pStyle w:val="Listenabsatz"/>
-              <w:numPr>
-                <w:ilvl w:val="0"/>
-                <w:numId w:val="1"/>
-              </w:numPr>
-            </w:pPr>
-            <w:r>
-              <w:t>Schrauben</w:t>
-            </w:r>
-            <w:r>
-              <w:t xml:space="preserve"> Sie </w:t>
-            </w:r>
-            <w:r>
-              <w:t>den Deckel der Antriebswelle</w:t>
-            </w:r>
-            <w:r>
-              <w:t xml:space="preserve"> mit </w:t>
-            </w:r>
-            <w:r>
-              <w:t>acht</w:t>
-            </w:r>
-            <w:r>
-              <w:t xml:space="preserve"> M</w:t>
-            </w:r>
-            <w:r>
-              <w:t>10x40</w:t>
-            </w:r>
-            <w:r>
-              <w:t xml:space="preserve"> Schrauben </w:t>
-            </w:r>
-            <w:r>
-              <w:t xml:space="preserve">mit einem Anziehdrehmoment von 32 </w:t>
-            </w:r>
-            <w:proofErr w:type="spellStart"/>
-            <w:r>
-              <w:t>Nm</w:t>
-            </w:r>
-            <w:proofErr w:type="spellEnd"/>
-            <w:r>
-              <w:t xml:space="preserve"> </w:t>
-            </w:r>
-            <w:r>
-              <w:t>fest.</w:t>
-            </w:r>
-            <w:r>
-              <w:t xml:space="preserve"> </w:t>
-            </w:r>
-          </w:p>
-        </w:tc>
-        <w:tc>
-          <w:tcPr>
-            <w:tcW w:w="4578" w:type="dxa"/>
-          </w:tcPr>
-          <w:p>
-            <w:pPr>
-              <w:jc w:val="center"/>
-            </w:pPr>
-            <w:r>
-              <w:drawing>
-                <wp:inline distT="0" distB="0" distL="0" distR="0" wp14:anchorId="56A6D492" wp14:editId="1A3D83CD">
-                  <wp:extent cx="1800000" cy="1334483"/>
-                  <wp:effectExtent l="0" t="0" r="0" b="0"/>
-                  <wp:docPr id="12" name="Grafik 12"/>
                   <wp:cNvGraphicFramePr>
                     <a:graphicFrameLocks xmlns:a="http://schemas.openxmlformats.org/drawingml/2006/main" noChangeAspect="1"/>
                   </wp:cNvGraphicFramePr>
@@ -1287,7 +1227,7 @@
                         <pic:spPr>
                           <a:xfrm>
                             <a:off x="0" y="0"/>
-                            <a:ext cx="1800000" cy="1334483"/>
+                            <a:ext cx="1800000" cy="1638129"/>
                           </a:xfrm>
                           <a:prstGeom prst="rect">
                             <a:avLst/>
@@ -1319,20 +1259,38 @@
               </w:numPr>
             </w:pPr>
             <w:r>
-              <w:t xml:space="preserve">Das Lager NU2215 wird auf der anderen Seite des Ritzels aufgepresst. Genau wie das Axiallager muss es </w:t>
-            </w:r>
-            <w:r>
-              <w:t xml:space="preserve">innen </w:t>
-            </w:r>
-            <w:r>
-              <w:t>am Gehäuse</w:t>
+              <w:t>Schrauben</w:t>
+            </w:r>
+            <w:r>
+              <w:t xml:space="preserve"> Sie </w:t>
+            </w:r>
+            <w:r>
+              <w:t>den Deckel der Antriebswelle</w:t>
+            </w:r>
+            <w:r>
+              <w:t xml:space="preserve"> mit </w:t>
+            </w:r>
+            <w:r>
+              <w:t>acht</w:t>
+            </w:r>
+            <w:r>
+              <w:t xml:space="preserve"> M</w:t>
+            </w:r>
+            <w:r>
+              <w:t>10x40</w:t>
+            </w:r>
+            <w:r>
+              <w:t xml:space="preserve"> Schrauben </w:t>
+            </w:r>
+            <w:r>
+              <w:t xml:space="preserve">mit einem Anziehdrehmoment von 32 Nm </w:t>
+            </w:r>
+            <w:r>
+              <w:t>fest.</w:t>
             </w:r>
             <w:r>
               <w:t xml:space="preserve"> </w:t>
             </w:r>
-            <w:r>
-              <w:t>anschlagen.</w:t>
-            </w:r>
           </w:p>
         </w:tc>
         <w:tc>
@@ -1345,10 +1303,10 @@
             </w:pPr>
             <w:r>
               <w:drawing>
-                <wp:inline distT="0" distB="0" distL="0" distR="0" wp14:anchorId="4A8926DD" wp14:editId="3D1697DE">
-                  <wp:extent cx="2520000" cy="1518644"/>
-                  <wp:effectExtent l="0" t="0" r="0" b="5715"/>
-                  <wp:docPr id="13" name="Grafik 13"/>
+                <wp:inline distT="0" distB="0" distL="0" distR="0" wp14:anchorId="56A6D492" wp14:editId="1A3D83CD">
+                  <wp:extent cx="1800000" cy="1334483"/>
+                  <wp:effectExtent l="0" t="0" r="0" b="0"/>
+                  <wp:docPr id="12" name="Grafik 12"/>
                   <wp:cNvGraphicFramePr>
                     <a:graphicFrameLocks xmlns:a="http://schemas.openxmlformats.org/drawingml/2006/main" noChangeAspect="1"/>
                   </wp:cNvGraphicFramePr>
@@ -1368,7 +1326,7 @@
                         <pic:spPr>
                           <a:xfrm>
                             <a:off x="0" y="0"/>
-                            <a:ext cx="2520000" cy="1518644"/>
+                            <a:ext cx="1800000" cy="1334483"/>
                           </a:xfrm>
                           <a:prstGeom prst="rect">
                             <a:avLst/>
@@ -1400,21 +1358,19 @@
               </w:numPr>
             </w:pPr>
             <w:r>
-              <w:t>Montieren Sie auf die Antriebswelle</w:t>
-            </w:r>
-            <w:r>
-              <w:t xml:space="preserve"> auf die Seite des eben eingebauten Lagers die Dichtung.</w:t>
+              <w:t xml:space="preserve">Das Lager NU2215 wird auf der anderen Seite des Ritzels aufgepresst. Genau wie das Axiallager muss es </w:t>
+            </w:r>
+            <w:r>
+              <w:t xml:space="preserve">innen </w:t>
+            </w:r>
+            <w:r>
+              <w:t>am Gehäuse</w:t>
             </w:r>
             <w:r>
               <w:t xml:space="preserve"> </w:t>
             </w:r>
-          </w:p>
-          <w:p>
-            <w:pPr>
-              <w:pStyle w:val="Listenabsatz"/>
-            </w:pPr>
-            <w:r>
-              <w:t xml:space="preserve">Gehen Sie dabei vor, wie bei der Montage der Dichtung auf der Abtriebswelle. </w:t>
+            <w:r>
+              <w:t>anschlagen.</w:t>
             </w:r>
           </w:p>
         </w:tc>
@@ -1428,10 +1384,10 @@
             </w:pPr>
             <w:r>
               <w:drawing>
-                <wp:inline distT="0" distB="0" distL="0" distR="0" wp14:anchorId="0CCD7770" wp14:editId="5E5B610A">
-                  <wp:extent cx="2520000" cy="1616087"/>
-                  <wp:effectExtent l="0" t="0" r="0" b="3175"/>
-                  <wp:docPr id="14" name="Grafik 14"/>
+                <wp:inline distT="0" distB="0" distL="0" distR="0" wp14:anchorId="4A8926DD" wp14:editId="3D1697DE">
+                  <wp:extent cx="2520000" cy="1518644"/>
+                  <wp:effectExtent l="0" t="0" r="0" b="5715"/>
+                  <wp:docPr id="13" name="Grafik 13"/>
                   <wp:cNvGraphicFramePr>
                     <a:graphicFrameLocks xmlns:a="http://schemas.openxmlformats.org/drawingml/2006/main" noChangeAspect="1"/>
                   </wp:cNvGraphicFramePr>
@@ -1451,7 +1407,7 @@
                         <pic:spPr>
                           <a:xfrm>
                             <a:off x="0" y="0"/>
-                            <a:ext cx="2520000" cy="1616087"/>
+                            <a:ext cx="2520000" cy="1518644"/>
                           </a:xfrm>
                           <a:prstGeom prst="rect">
                             <a:avLst/>
@@ -1483,25 +1439,21 @@
               </w:numPr>
             </w:pPr>
             <w:r>
-              <w:t>Nach dem Einbau wird die Drehmomentstütze angeschraubt. Hierzu verwenden Sie die M20x120 Schrauben. Stecke</w:t>
-            </w:r>
-            <w:r>
-              <w:t xml:space="preserve">n Sie die Schrauben durch die Bolzen und die Anbindung der Drehmomentstütze. Befestigen Sie </w:t>
-            </w:r>
-            <w:r>
-              <w:t>diese</w:t>
-            </w:r>
-            <w:r>
-              <w:t xml:space="preserve"> mit den dafür vorgesehenen Muttern. Verwenden Sie </w:t>
-            </w:r>
-            <w:r>
-              <w:t>oben und unten Unterleg</w:t>
-            </w:r>
-            <w:r>
-              <w:t>scheiben</w:t>
-            </w:r>
-            <w:r>
-              <w:t>.</w:t>
+              <w:t>Montieren Sie auf die Antriebswelle</w:t>
+            </w:r>
+            <w:r>
+              <w:t xml:space="preserve"> auf die Seite des eben eingebauten Lagers die Dichtung.</w:t>
+            </w:r>
+            <w:r>
+              <w:t xml:space="preserve"> </w:t>
+            </w:r>
+          </w:p>
+          <w:p>
+            <w:pPr>
+              <w:pStyle w:val="Listenabsatz"/>
+            </w:pPr>
+            <w:r>
+              <w:t xml:space="preserve">Gehen Sie dabei vor, wie bei der Montage der Dichtung auf der Abtriebswelle. </w:t>
             </w:r>
           </w:p>
         </w:tc>
@@ -1515,10 +1467,10 @@
             </w:pPr>
             <w:r>
               <w:drawing>
-                <wp:inline distT="0" distB="0" distL="0" distR="0" wp14:anchorId="3FDA8146" wp14:editId="1B166FA1">
-                  <wp:extent cx="1440000" cy="2436922"/>
-                  <wp:effectExtent l="0" t="0" r="8255" b="1905"/>
-                  <wp:docPr id="15" name="Grafik 15"/>
+                <wp:inline distT="0" distB="0" distL="0" distR="0" wp14:anchorId="0CCD7770" wp14:editId="5E5B610A">
+                  <wp:extent cx="2520000" cy="1616087"/>
+                  <wp:effectExtent l="0" t="0" r="0" b="3175"/>
+                  <wp:docPr id="14" name="Grafik 14"/>
                   <wp:cNvGraphicFramePr>
                     <a:graphicFrameLocks xmlns:a="http://schemas.openxmlformats.org/drawingml/2006/main" noChangeAspect="1"/>
                   </wp:cNvGraphicFramePr>
@@ -1538,7 +1490,7 @@
                         <pic:spPr>
                           <a:xfrm>
                             <a:off x="0" y="0"/>
-                            <a:ext cx="1440000" cy="2436922"/>
+                            <a:ext cx="2520000" cy="1616087"/>
                           </a:xfrm>
                           <a:prstGeom prst="rect">
                             <a:avLst/>
@@ -1570,8 +1522,25 @@
               </w:numPr>
             </w:pPr>
             <w:r>
-              <w:lastRenderedPageBreak/>
-              <w:t>Das Ölschauglas wird von Hand angedrückt, eventuell mit Hilfe einer Zwischenlage mit dem Hammer eingeschlagen.</w:t>
+              <w:t>Nach dem Einbau wird die Drehmomentstütze angeschraubt. Hierzu verwenden Sie die M20x120 Schrauben. Stecke</w:t>
+            </w:r>
+            <w:r>
+              <w:t xml:space="preserve">n Sie die Schrauben durch die Bolzen und die Anbindung der Drehmomentstütze. Befestigen Sie </w:t>
+            </w:r>
+            <w:r>
+              <w:t>diese</w:t>
+            </w:r>
+            <w:r>
+              <w:t xml:space="preserve"> mit den dafür vorgesehenen Muttern. Verwenden Sie </w:t>
+            </w:r>
+            <w:r>
+              <w:t>oben und unten Unterleg</w:t>
+            </w:r>
+            <w:r>
+              <w:t>scheiben</w:t>
+            </w:r>
+            <w:r>
+              <w:t>.</w:t>
             </w:r>
           </w:p>
         </w:tc>
@@ -1585,10 +1554,10 @@
             </w:pPr>
             <w:r>
               <w:drawing>
-                <wp:inline distT="0" distB="0" distL="0" distR="0" wp14:anchorId="4074EB1B" wp14:editId="361F1421">
-                  <wp:extent cx="1219693" cy="1029116"/>
-                  <wp:effectExtent l="0" t="0" r="0" b="0"/>
-                  <wp:docPr id="16" name="Grafik 16"/>
+                <wp:inline distT="0" distB="0" distL="0" distR="0" wp14:anchorId="3FDA8146" wp14:editId="1B166FA1">
+                  <wp:extent cx="1440000" cy="2436922"/>
+                  <wp:effectExtent l="0" t="0" r="8255" b="1905"/>
+                  <wp:docPr id="15" name="Grafik 15"/>
                   <wp:cNvGraphicFramePr>
                     <a:graphicFrameLocks xmlns:a="http://schemas.openxmlformats.org/drawingml/2006/main" noChangeAspect="1"/>
                   </wp:cNvGraphicFramePr>
@@ -1608,7 +1577,7 @@
                         <pic:spPr>
                           <a:xfrm>
                             <a:off x="0" y="0"/>
-                            <a:ext cx="1219693" cy="1029116"/>
+                            <a:ext cx="1440000" cy="2436922"/>
                           </a:xfrm>
                           <a:prstGeom prst="rect">
                             <a:avLst/>
@@ -1640,7 +1609,8 @@
               </w:numPr>
             </w:pPr>
             <w:r>
-              <w:t>Neben dem Ölschauglas wird ein Magnetstopfen eingeschraubt.</w:t>
+              <w:lastRenderedPageBreak/>
+              <w:t>Das Ölschauglas wird von Hand angedrückt, eventuell mit Hilfe einer Zwischenlage mit dem Hammer eingeschlagen.</w:t>
             </w:r>
           </w:p>
         </w:tc>
@@ -1654,10 +1624,10 @@
             </w:pPr>
             <w:r>
               <w:drawing>
-                <wp:inline distT="0" distB="0" distL="0" distR="0" wp14:anchorId="79F57BD8" wp14:editId="79BD8A3F">
-                  <wp:extent cx="838539" cy="876654"/>
+                <wp:inline distT="0" distB="0" distL="0" distR="0" wp14:anchorId="4074EB1B" wp14:editId="361F1421">
+                  <wp:extent cx="1219693" cy="1029116"/>
                   <wp:effectExtent l="0" t="0" r="0" b="0"/>
-                  <wp:docPr id="17" name="Grafik 17"/>
+                  <wp:docPr id="16" name="Grafik 16"/>
                   <wp:cNvGraphicFramePr>
                     <a:graphicFrameLocks xmlns:a="http://schemas.openxmlformats.org/drawingml/2006/main" noChangeAspect="1"/>
                   </wp:cNvGraphicFramePr>
@@ -1677,7 +1647,7 @@
                         <pic:spPr>
                           <a:xfrm>
                             <a:off x="0" y="0"/>
-                            <a:ext cx="838539" cy="876654"/>
+                            <a:ext cx="1219693" cy="1029116"/>
                           </a:xfrm>
                           <a:prstGeom prst="rect">
                             <a:avLst/>
@@ -1709,7 +1679,7 @@
               </w:numPr>
             </w:pPr>
             <w:r>
-              <w:t>Schrauben Sie den Öleinflussdeckel an.</w:t>
+              <w:t>Neben dem Ölschauglas wird ein Magnetstopfen eingeschraubt.</w:t>
             </w:r>
           </w:p>
         </w:tc>
@@ -1723,10 +1693,10 @@
             </w:pPr>
             <w:r>
               <w:drawing>
-                <wp:inline distT="0" distB="0" distL="0" distR="0" wp14:anchorId="05DCAF2C" wp14:editId="76323BFB">
-                  <wp:extent cx="1080000" cy="1161710"/>
-                  <wp:effectExtent l="0" t="0" r="6350" b="635"/>
-                  <wp:docPr id="18" name="Grafik 18"/>
+                <wp:inline distT="0" distB="0" distL="0" distR="0" wp14:anchorId="79F57BD8" wp14:editId="79BD8A3F">
+                  <wp:extent cx="838539" cy="876654"/>
+                  <wp:effectExtent l="0" t="0" r="0" b="0"/>
+                  <wp:docPr id="17" name="Grafik 17"/>
                   <wp:cNvGraphicFramePr>
                     <a:graphicFrameLocks xmlns:a="http://schemas.openxmlformats.org/drawingml/2006/main" noChangeAspect="1"/>
                   </wp:cNvGraphicFramePr>
@@ -1746,7 +1716,154 @@
                         <pic:spPr>
                           <a:xfrm>
                             <a:off x="0" y="0"/>
+                            <a:ext cx="838539" cy="876654"/>
+                          </a:xfrm>
+                          <a:prstGeom prst="rect">
+                            <a:avLst/>
+                          </a:prstGeom>
+                        </pic:spPr>
+                      </pic:pic>
+                    </a:graphicData>
+                  </a:graphic>
+                </wp:inline>
+              </w:drawing>
+            </w:r>
+          </w:p>
+        </w:tc>
+      </w:tr>
+      <w:tr>
+        <w:trPr>
+          <w:trHeight w:val="810"/>
+        </w:trPr>
+        <w:tc>
+          <w:tcPr>
+            <w:tcW w:w="4578" w:type="dxa"/>
+          </w:tcPr>
+          <w:p>
+            <w:pPr>
+              <w:pStyle w:val="Listenabsatz"/>
+              <w:numPr>
+                <w:ilvl w:val="0"/>
+                <w:numId w:val="1"/>
+              </w:numPr>
+            </w:pPr>
+            <w:r>
+              <w:t>Schrauben Sie den Öleinflussdeckel an.</w:t>
+            </w:r>
+          </w:p>
+        </w:tc>
+        <w:tc>
+          <w:tcPr>
+            <w:tcW w:w="4578" w:type="dxa"/>
+          </w:tcPr>
+          <w:p>
+            <w:pPr>
+              <w:jc w:val="center"/>
+            </w:pPr>
+            <w:r>
+              <w:drawing>
+                <wp:inline distT="0" distB="0" distL="0" distR="0" wp14:anchorId="05DCAF2C" wp14:editId="76323BFB">
+                  <wp:extent cx="1080000" cy="1161710"/>
+                  <wp:effectExtent l="0" t="0" r="6350" b="635"/>
+                  <wp:docPr id="18" name="Grafik 18"/>
+                  <wp:cNvGraphicFramePr>
+                    <a:graphicFrameLocks xmlns:a="http://schemas.openxmlformats.org/drawingml/2006/main" noChangeAspect="1"/>
+                  </wp:cNvGraphicFramePr>
+                  <a:graphic xmlns:a="http://schemas.openxmlformats.org/drawingml/2006/main">
+                    <a:graphicData uri="http://schemas.openxmlformats.org/drawingml/2006/picture">
+                      <pic:pic xmlns:pic="http://schemas.openxmlformats.org/drawingml/2006/picture">
+                        <pic:nvPicPr>
+                          <pic:cNvPr id="1" name=""/>
+                          <pic:cNvPicPr/>
+                        </pic:nvPicPr>
+                        <pic:blipFill>
+                          <a:blip r:embed="rId25"/>
+                          <a:stretch>
+                            <a:fillRect/>
+                          </a:stretch>
+                        </pic:blipFill>
+                        <pic:spPr>
+                          <a:xfrm>
+                            <a:off x="0" y="0"/>
                             <a:ext cx="1080000" cy="1161710"/>
+                          </a:xfrm>
+                          <a:prstGeom prst="rect">
+                            <a:avLst/>
+                          </a:prstGeom>
+                        </pic:spPr>
+                      </pic:pic>
+                    </a:graphicData>
+                  </a:graphic>
+                </wp:inline>
+              </w:drawing>
+            </w:r>
+          </w:p>
+        </w:tc>
+      </w:tr>
+      <w:tr>
+        <w:trPr>
+          <w:trHeight w:val="810"/>
+        </w:trPr>
+        <w:tc>
+          <w:tcPr>
+            <w:tcW w:w="4578" w:type="dxa"/>
+          </w:tcPr>
+          <w:p>
+            <w:pPr>
+              <w:pStyle w:val="Listenabsatz"/>
+              <w:numPr>
+                <w:ilvl w:val="0"/>
+                <w:numId w:val="1"/>
+              </w:numPr>
+            </w:pPr>
+            <w:r>
+              <w:t xml:space="preserve">Schrauben Sie als letzten Schritt </w:t>
+            </w:r>
+            <w:r>
+              <w:t>das Entlüftungs</w:t>
+            </w:r>
+            <w:r>
+              <w:t>schraube</w:t>
+            </w:r>
+            <w:r>
+              <w:t xml:space="preserve"> auf die Oberseite des Gehäuses.</w:t>
+            </w:r>
+          </w:p>
+        </w:tc>
+        <w:tc>
+          <w:tcPr>
+            <w:tcW w:w="4578" w:type="dxa"/>
+          </w:tcPr>
+          <w:p>
+            <w:pPr>
+              <w:jc w:val="center"/>
+            </w:pPr>
+            <w:r>
+              <w:drawing>
+                <wp:inline distT="0" distB="0" distL="0" distR="0" wp14:anchorId="15D35AC3" wp14:editId="2E0BBC62">
+                  <wp:extent cx="1800000" cy="1696825"/>
+                  <wp:effectExtent l="0" t="0" r="0" b="0"/>
+                  <wp:docPr id="22" name="Grafik 22"/>
+                  <wp:cNvGraphicFramePr>
+                    <a:graphicFrameLocks xmlns:a="http://schemas.openxmlformats.org/drawingml/2006/main" noChangeAspect="1"/>
+                  </wp:cNvGraphicFramePr>
+                  <a:graphic xmlns:a="http://schemas.openxmlformats.org/drawingml/2006/main">
+                    <a:graphicData uri="http://schemas.openxmlformats.org/drawingml/2006/picture">
+                      <pic:pic xmlns:pic="http://schemas.openxmlformats.org/drawingml/2006/picture">
+                        <pic:nvPicPr>
+                          <pic:cNvPr id="1" name=""/>
+                          <pic:cNvPicPr/>
+                        </pic:nvPicPr>
+                        <pic:blipFill>
+                          <a:blip r:embed="rId26"/>
+                          <a:stretch>
+                            <a:fillRect/>
+                          </a:stretch>
+                        </pic:blipFill>
+                        <pic:spPr>
+                          <a:xfrm>
+                            <a:off x="0" y="0"/>
+                            <a:ext cx="1800000" cy="1696825"/>
                           </a:xfrm>
                           <a:prstGeom prst="rect">
                             <a:avLst/>
